--- a/chapters/The_basics.docx
+++ b/chapters/The_basics.docx
@@ -1,6 +1,6 @@
 
 <file path=word/document.xml><?xml version="1.0" encoding="utf-8"?>
-<w:document xmlns:wpc="http://schemas.microsoft.com/office/word/2010/wordprocessingCanvas" xmlns:cx="http://schemas.microsoft.com/office/drawing/2014/chartex" xmlns:cx1="http://schemas.microsoft.com/office/drawing/2015/9/8/chartex" xmlns:cx2="http://schemas.microsoft.com/office/drawing/2015/10/21/chartex" xmlns:cx3="http://schemas.microsoft.com/office/drawing/2016/5/9/chartex" xmlns:cx4="http://schemas.microsoft.com/office/drawing/2016/5/10/chartex" xmlns:cx5="http://schemas.microsoft.com/office/drawing/2016/5/11/chartex" xmlns:cx6="http://schemas.microsoft.com/office/drawing/2016/5/12/chartex" xmlns:cx7="http://schemas.microsoft.com/office/drawing/2016/5/13/chartex" xmlns:cx8="http://schemas.microsoft.com/office/drawing/2016/5/14/chartex" xmlns:mc="http://schemas.openxmlformats.org/markup-compatibility/2006" xmlns:aink="http://schemas.microsoft.com/office/drawing/2016/ink" xmlns:am3d="http://schemas.microsoft.com/office/drawing/2017/model3d" xmlns:o="urn:schemas-microsoft-com:office:office" xmlns:oel="http://schemas.microsoft.com/office/2019/extlst" xmlns:r="http://schemas.openxmlformats.org/officeDocument/2006/relationships" xmlns:m="http://schemas.openxmlformats.org/officeDocument/2006/math" xmlns:v="urn:schemas-microsoft-com:vml" xmlns:wp14="http://schemas.microsoft.com/office/word/2010/wordprocessingDrawing" xmlns:wp="http://schemas.openxmlformats.org/drawingml/2006/wordprocessingDrawing" xmlns:w10="urn:schemas-microsoft-com:office:word" xmlns:w="http://schemas.openxmlformats.org/wordprocessingml/2006/main" xmlns:w14="http://schemas.microsoft.com/office/word/2010/wordml" xmlns:w15="http://schemas.microsoft.com/office/word/2012/wordml" xmlns:w16cex="http://schemas.microsoft.com/office/word/2018/wordml/cex" xmlns:w16cid="http://schemas.microsoft.com/office/word/2016/wordml/cid" xmlns:w16="http://schemas.microsoft.com/office/word/2018/wordml" xmlns:w16sdtdh="http://schemas.microsoft.com/office/word/2020/wordml/sdtdatahash" xmlns:w16se="http://schemas.microsoft.com/office/word/2015/wordml/symex" xmlns:wpg="http://schemas.microsoft.com/office/word/2010/wordprocessingGroup" xmlns:wpi="http://schemas.microsoft.com/office/word/2010/wordprocessingInk" xmlns:wne="http://schemas.microsoft.com/office/word/2006/wordml" xmlns:wps="http://schemas.microsoft.com/office/word/2010/wordprocessingShape" mc:Ignorable="w14 w15 w16se w16cid w16 w16cex w16sdtdh wp14">
+<w:document xmlns:wpc="http://schemas.microsoft.com/office/word/2010/wordprocessingCanvas" xmlns:cx="http://schemas.microsoft.com/office/drawing/2014/chartex" xmlns:cx1="http://schemas.microsoft.com/office/drawing/2015/9/8/chartex" xmlns:mc="http://schemas.openxmlformats.org/markup-compatibility/2006" xmlns:o="urn:schemas-microsoft-com:office:office" xmlns:r="http://schemas.openxmlformats.org/officeDocument/2006/relationships" xmlns:m="http://schemas.openxmlformats.org/officeDocument/2006/math" xmlns:v="urn:schemas-microsoft-com:vml" xmlns:wp14="http://schemas.microsoft.com/office/word/2010/wordprocessingDrawing" xmlns:wp="http://schemas.openxmlformats.org/drawingml/2006/wordprocessingDrawing" xmlns:w10="urn:schemas-microsoft-com:office:word" xmlns:w="http://schemas.openxmlformats.org/wordprocessingml/2006/main" xmlns:w14="http://schemas.microsoft.com/office/word/2010/wordml" xmlns:w15="http://schemas.microsoft.com/office/word/2012/wordml" xmlns:w16se="http://schemas.microsoft.com/office/word/2015/wordml/symex" xmlns:wpg="http://schemas.microsoft.com/office/word/2010/wordprocessingGroup" xmlns:wpi="http://schemas.microsoft.com/office/word/2010/wordprocessingInk" xmlns:wne="http://schemas.microsoft.com/office/word/2006/wordml" xmlns:wps="http://schemas.microsoft.com/office/word/2010/wordprocessingShape" mc:Ignorable="w14 w15 w16se wp14">
   <w:body>
     <w:p>
       <w:pPr>
@@ -42,6 +42,7 @@
       <w:r>
         <w:rPr>
           <w:noProof/>
+          <w:lang w:val="it-IT" w:eastAsia="it-IT"/>
         </w:rPr>
         <w:drawing>
           <wp:anchor distT="0" distB="0" distL="0" distR="0" simplePos="0" relativeHeight="251658240" behindDoc="0" locked="0" layoutInCell="1" allowOverlap="1" wp14:anchorId="146D4BC1" wp14:editId="3FFFF12C">
@@ -338,6 +339,7 @@
       <w:r>
         <w:rPr>
           <w:noProof/>
+          <w:lang w:val="it-IT" w:eastAsia="it-IT"/>
         </w:rPr>
         <w:drawing>
           <wp:anchor distT="0" distB="0" distL="0" distR="0" simplePos="0" relativeHeight="15729152" behindDoc="0" locked="0" layoutInCell="1" allowOverlap="1" wp14:anchorId="58D3F874" wp14:editId="56EF6151">
@@ -750,7 +752,9 @@
       <w:r>
         <w:rPr>
           <w:noProof/>
-        </w:rPr>
+          <w:lang w:val="it-IT" w:eastAsia="it-IT"/>
+        </w:rPr>
+        <w:lastRenderedPageBreak/>
         <w:drawing>
           <wp:anchor distT="0" distB="0" distL="0" distR="0" simplePos="0" relativeHeight="15729664" behindDoc="0" locked="0" layoutInCell="1" allowOverlap="1" wp14:anchorId="38753ED6" wp14:editId="04F86C7D">
             <wp:simplePos x="0" y="0"/>
@@ -875,7 +879,6 @@
         </w:rPr>
         <w:t xml:space="preserve"> </w:t>
       </w:r>
-      <w:proofErr w:type="gramStart"/>
       <w:r>
         <w:t>not</w:t>
       </w:r>
@@ -888,7 +891,6 @@
       <w:r>
         <w:t>present</w:t>
       </w:r>
-      <w:proofErr w:type="gramEnd"/>
       <w:r>
         <w:rPr>
           <w:spacing w:val="2"/>
@@ -1454,7 +1456,7 @@
       </w:pPr>
       <w:r>
         <w:pict w14:anchorId="4966BB98">
-          <v:shape id="_x0000_s2121" alt="" style="position:absolute;left:0;text-align:left;margin-left:80.25pt;margin-top:5.8pt;width:3.8pt;height:3.8pt;z-index:15730176;mso-wrap-edited:f;mso-width-percent:0;mso-height-percent:0;mso-position-horizontal-relative:page;mso-width-percent:0;mso-height-percent:0" coordsize="76,76" path="m43,75r-10,l28,74,,43,,33,33,,43,,75,38r,5l43,75xe" fillcolor="black" stroked="f">
+          <v:shape id="_x0000_s1097" alt="" style="position:absolute;left:0;text-align:left;margin-left:80.25pt;margin-top:5.8pt;width:3.8pt;height:3.8pt;z-index:15730176;mso-wrap-edited:f;mso-width-percent:0;mso-height-percent:0;mso-position-horizontal-relative:page;mso-width-percent:0;mso-height-percent:0" coordsize="76,76" path="m43,75r-10,l28,74,,43,,33,33,,43,,75,38r,5l43,75xe" fillcolor="black" stroked="f">
             <v:path arrowok="t" o:connecttype="custom" o:connectlocs="27305,121285;20955,121285;17780,120650;0,100965;0,94615;20955,73660;27305,73660;47625,97790;47625,100965;27305,121285" o:connectangles="0,0,0,0,0,0,0,0,0,0"/>
             <w10:wrap anchorx="page"/>
           </v:shape>
@@ -1663,43 +1665,119 @@
         <w:t xml:space="preserve"> </w:t>
       </w:r>
       <w:r>
-        <w:t xml:space="preserve">has </w:t>
-      </w:r>
-      <w:proofErr w:type="gramStart"/>
+        <w:t>has an</w:t>
+      </w:r>
+      <w:r>
+        <w:rPr>
+          <w:spacing w:val="1"/>
+        </w:rPr>
+        <w:t xml:space="preserve"> </w:t>
+      </w:r>
+      <w:r>
+        <w:t>heterozygous genotype at</w:t>
+      </w:r>
+      <w:r>
+        <w:rPr>
+          <w:spacing w:val="1"/>
+        </w:rPr>
+        <w:t xml:space="preserve"> </w:t>
+      </w:r>
+      <w:r>
+        <w:t>that</w:t>
+      </w:r>
+      <w:r>
+        <w:rPr>
+          <w:spacing w:val="1"/>
+        </w:rPr>
+        <w:t xml:space="preserve"> </w:t>
+      </w:r>
+      <w:r>
+        <w:t>position,</w:t>
+      </w:r>
+      <w:r>
+        <w:rPr>
+          <w:spacing w:val="1"/>
+        </w:rPr>
+        <w:t xml:space="preserve"> </w:t>
+      </w:r>
+      <w:r>
+        <w:t>1/4</w:t>
+      </w:r>
+      <w:r>
+        <w:rPr>
+          <w:spacing w:val="2"/>
+        </w:rPr>
+        <w:t xml:space="preserve"> </w:t>
+      </w:r>
+      <w:r>
+        <w:t>has</w:t>
+      </w:r>
+      <w:r>
+        <w:rPr>
+          <w:spacing w:val="2"/>
+        </w:rPr>
+        <w:t xml:space="preserve"> </w:t>
+      </w:r>
       <w:r>
         <w:t>an</w:t>
       </w:r>
-      <w:proofErr w:type="gramEnd"/>
-      <w:r>
-        <w:rPr>
-          <w:spacing w:val="1"/>
-        </w:rPr>
-        <w:t xml:space="preserve"> </w:t>
-      </w:r>
-      <w:r>
-        <w:t>heterozygous genotype at</w:t>
-      </w:r>
-      <w:r>
-        <w:rPr>
-          <w:spacing w:val="1"/>
-        </w:rPr>
-        <w:t xml:space="preserve"> </w:t>
-      </w:r>
-      <w:r>
-        <w:t>that</w:t>
-      </w:r>
-      <w:r>
-        <w:rPr>
-          <w:spacing w:val="1"/>
-        </w:rPr>
-        <w:t xml:space="preserve"> </w:t>
-      </w:r>
-      <w:r>
-        <w:t>position,</w:t>
-      </w:r>
-      <w:r>
-        <w:rPr>
-          <w:spacing w:val="1"/>
+      <w:r>
+        <w:rPr>
+          <w:spacing w:val="1"/>
+        </w:rPr>
+        <w:t xml:space="preserve"> </w:t>
+      </w:r>
+      <w:r>
+        <w:t>homozygous</w:t>
+      </w:r>
+      <w:r>
+        <w:rPr>
+          <w:spacing w:val="2"/>
+        </w:rPr>
+        <w:t xml:space="preserve"> </w:t>
+      </w:r>
+      <w:r>
+        <w:t>genotype</w:t>
+      </w:r>
+      <w:r>
+        <w:rPr>
+          <w:spacing w:val="2"/>
+        </w:rPr>
+        <w:t xml:space="preserve"> </w:t>
+      </w:r>
+      <w:r>
+        <w:t>for</w:t>
+      </w:r>
+      <w:r>
+        <w:rPr>
+          <w:spacing w:val="2"/>
+        </w:rPr>
+        <w:t xml:space="preserve"> </w:t>
+      </w:r>
+      <w:r>
+        <w:t>one</w:t>
+      </w:r>
+      <w:r>
+        <w:rPr>
+          <w:spacing w:val="1"/>
+        </w:rPr>
+        <w:t xml:space="preserve"> </w:t>
+      </w:r>
+      <w:r>
+        <w:t>allele</w:t>
+      </w:r>
+      <w:r>
+        <w:rPr>
+          <w:spacing w:val="2"/>
+        </w:rPr>
+        <w:t xml:space="preserve"> </w:t>
+      </w:r>
+      <w:r>
+        <w:t>and</w:t>
+      </w:r>
+      <w:r>
+        <w:rPr>
+          <w:spacing w:val="2"/>
         </w:rPr>
         <w:t xml:space="preserve"> </w:t>
       </w:r>
@@ -1717,7 +1795,7 @@
       </w:r>
       <w:r>
         <w:rPr>
-          <w:spacing w:val="2"/>
+          <w:spacing w:val="1"/>
         </w:rPr>
         <w:t xml:space="preserve"> </w:t>
       </w:r>
@@ -1735,7 +1813,7 @@
       </w:r>
       <w:r>
         <w:rPr>
-          <w:spacing w:val="2"/>
+          <w:spacing w:val="1"/>
         </w:rPr>
         <w:t xml:space="preserve"> </w:t>
       </w:r>
@@ -1750,90 +1828,6 @@
       </w:r>
       <w:r>
         <w:t>for</w:t>
-      </w:r>
-      <w:r>
-        <w:rPr>
-          <w:spacing w:val="2"/>
-        </w:rPr>
-        <w:t xml:space="preserve"> </w:t>
-      </w:r>
-      <w:r>
-        <w:t>one</w:t>
-      </w:r>
-      <w:r>
-        <w:rPr>
-          <w:spacing w:val="1"/>
-        </w:rPr>
-        <w:t xml:space="preserve"> </w:t>
-      </w:r>
-      <w:r>
-        <w:t>allele</w:t>
-      </w:r>
-      <w:r>
-        <w:rPr>
-          <w:spacing w:val="2"/>
-        </w:rPr>
-        <w:t xml:space="preserve"> </w:t>
-      </w:r>
-      <w:r>
-        <w:t>and</w:t>
-      </w:r>
-      <w:r>
-        <w:rPr>
-          <w:spacing w:val="2"/>
-        </w:rPr>
-        <w:t xml:space="preserve"> </w:t>
-      </w:r>
-      <w:r>
-        <w:t>1/4</w:t>
-      </w:r>
-      <w:r>
-        <w:rPr>
-          <w:spacing w:val="2"/>
-        </w:rPr>
-        <w:t xml:space="preserve"> </w:t>
-      </w:r>
-      <w:r>
-        <w:t>has</w:t>
-      </w:r>
-      <w:r>
-        <w:rPr>
-          <w:spacing w:val="1"/>
-        </w:rPr>
-        <w:t xml:space="preserve"> </w:t>
-      </w:r>
-      <w:r>
-        <w:t>an</w:t>
-      </w:r>
-      <w:r>
-        <w:rPr>
-          <w:spacing w:val="1"/>
-        </w:rPr>
-        <w:t xml:space="preserve"> </w:t>
-      </w:r>
-      <w:r>
-        <w:t>homozygous</w:t>
-      </w:r>
-      <w:r>
-        <w:rPr>
-          <w:spacing w:val="1"/>
-        </w:rPr>
-        <w:t xml:space="preserve"> </w:t>
-      </w:r>
-      <w:r>
-        <w:t>genotype</w:t>
-      </w:r>
-      <w:r>
-        <w:rPr>
-          <w:spacing w:val="2"/>
-        </w:rPr>
-        <w:t xml:space="preserve"> </w:t>
-      </w:r>
-      <w:r>
-        <w:t>f</w:t>
-      </w:r>
-      <w:r>
-        <w:t>or</w:t>
       </w:r>
       <w:r>
         <w:rPr>
@@ -1885,7 +1879,9 @@
         <w:rPr>
           <w:noProof/>
           <w:sz w:val="20"/>
-        </w:rPr>
+          <w:lang w:val="it-IT" w:eastAsia="it-IT"/>
+        </w:rPr>
+        <w:lastRenderedPageBreak/>
         <w:drawing>
           <wp:inline distT="0" distB="0" distL="0" distR="0" wp14:anchorId="414D8DB9" wp14:editId="5742C740">
             <wp:extent cx="3651017" cy="3546157"/>
@@ -2130,7 +2126,7 @@
       </w:pPr>
       <w:r>
         <w:pict w14:anchorId="37E2C24F">
-          <v:shape id="_x0000_s2120" alt="" style="position:absolute;left:0;text-align:left;margin-left:80.25pt;margin-top:12.6pt;width:3.8pt;height:3.8pt;z-index:15730688;mso-wrap-edited:f;mso-width-percent:0;mso-height-percent:0;mso-position-horizontal-relative:page;mso-width-percent:0;mso-height-percent:0" coordsize="76,76" path="m43,75r-10,l28,74,,43,,33,33,,43,,75,38r,5l43,75xe" fillcolor="black" stroked="f">
+          <v:shape id="_x0000_s1096" alt="" style="position:absolute;left:0;text-align:left;margin-left:80.25pt;margin-top:12.6pt;width:3.8pt;height:3.8pt;z-index:15730688;mso-wrap-edited:f;mso-width-percent:0;mso-height-percent:0;mso-position-horizontal-relative:page;mso-width-percent:0;mso-height-percent:0" coordsize="76,76" path="m43,75r-10,l28,74,,43,,33,33,,43,,75,38r,5l43,75xe" fillcolor="black" stroked="f">
             <v:path arrowok="t" o:connecttype="custom" o:connectlocs="27305,207645;20955,207645;17780,207010;0,187325;0,180975;20955,160020;27305,160020;47625,184150;47625,187325;27305,207645" o:connectangles="0,0,0,0,0,0,0,0,0,0"/>
             <w10:wrap anchorx="page"/>
           </v:shape>
@@ -2887,7 +2883,6 @@
         </w:rPr>
         <w:t xml:space="preserve"> </w:t>
       </w:r>
-      <w:proofErr w:type="gramStart"/>
       <w:r>
         <w:t>particular</w:t>
       </w:r>
@@ -2900,7 +2895,6 @@
       <w:r>
         <w:t>genetic</w:t>
       </w:r>
-      <w:proofErr w:type="gramEnd"/>
       <w:r>
         <w:rPr>
           <w:spacing w:val="2"/>
@@ -2946,7 +2940,7 @@
       </w:pPr>
       <w:r>
         <w:pict w14:anchorId="24B48ADC">
-          <v:shape id="_x0000_s2119" alt="" style="position:absolute;left:0;text-align:left;margin-left:80.25pt;margin-top:13.45pt;width:3.8pt;height:3.8pt;z-index:15731200;mso-wrap-edited:f;mso-width-percent:0;mso-height-percent:0;mso-position-horizontal-relative:page;mso-width-percent:0;mso-height-percent:0" coordsize="76,76" path="m43,75r-10,l28,74,,43,,33,33,,43,,75,38r,5l43,75xe" fillcolor="black" stroked="f">
+          <v:shape id="_x0000_s1095" alt="" style="position:absolute;left:0;text-align:left;margin-left:80.25pt;margin-top:13.45pt;width:3.8pt;height:3.8pt;z-index:15731200;mso-wrap-edited:f;mso-width-percent:0;mso-height-percent:0;mso-position-horizontal-relative:page;mso-width-percent:0;mso-height-percent:0" coordsize="76,76" path="m43,75r-10,l28,74,,43,,33,33,,43,,75,38r,5l43,75xe" fillcolor="black" stroked="f">
             <v:path arrowok="t" o:connecttype="custom" o:connectlocs="27305,218440;20955,218440;17780,217805;0,198120;0,191770;20955,170815;27305,170815;47625,194945;47625,198120;27305,218440" o:connectangles="0,0,0,0,0,0,0,0,0,0"/>
             <w10:wrap anchorx="page"/>
           </v:shape>
@@ -3450,10 +3444,7 @@
         <w:t xml:space="preserve"> </w:t>
       </w:r>
       <w:r>
-        <w:t>w</w:t>
-      </w:r>
-      <w:r>
-        <w:t>ay</w:t>
+        <w:t>way</w:t>
       </w:r>
       <w:r>
         <w:rPr>
@@ -3513,7 +3504,9 @@
         <w:rPr>
           <w:noProof/>
           <w:sz w:val="20"/>
-        </w:rPr>
+          <w:lang w:val="it-IT" w:eastAsia="it-IT"/>
+        </w:rPr>
+        <w:lastRenderedPageBreak/>
         <w:drawing>
           <wp:inline distT="0" distB="0" distL="0" distR="0" wp14:anchorId="56A2F21A" wp14:editId="442EAB88">
             <wp:extent cx="5658784" cy="2397918"/>
@@ -3576,7 +3569,7 @@
       </w:pPr>
       <w:r>
         <w:pict w14:anchorId="4D776350">
-          <v:shape id="_x0000_s2118" alt="" style="position:absolute;left:0;text-align:left;margin-left:80.25pt;margin-top:31.3pt;width:3.8pt;height:3.8pt;z-index:-16004096;mso-wrap-edited:f;mso-width-percent:0;mso-height-percent:0;mso-position-horizontal-relative:page;mso-width-percent:0;mso-height-percent:0" coordsize="76,76" path="m43,76r-10,l28,75,,43,,33,33,,43,,75,38r,5l43,76xe" fillcolor="black" stroked="f">
+          <v:shape id="_x0000_s1094" alt="" style="position:absolute;left:0;text-align:left;margin-left:80.25pt;margin-top:31.3pt;width:3.8pt;height:3.8pt;z-index:-16004096;mso-wrap-edited:f;mso-width-percent:0;mso-height-percent:0;mso-position-horizontal-relative:page;mso-width-percent:0;mso-height-percent:0" coordsize="76,76" path="m43,76r-10,l28,75,,43,,33,33,,43,,75,38r,5l43,76xe" fillcolor="black" stroked="f">
             <v:path arrowok="t" o:connecttype="custom" o:connectlocs="27305,445770;20955,445770;17780,445135;0,424815;0,418465;20955,397510;27305,397510;47625,421640;47625,424815;27305,445770" o:connectangles="0,0,0,0,0,0,0,0,0,0"/>
             <w10:wrap anchorx="page"/>
           </v:shape>
@@ -3657,7 +3650,7 @@
       </w:pPr>
       <w:r>
         <w:pict w14:anchorId="7573F81B">
-          <v:shape id="_x0000_s2117" alt="" style="position:absolute;left:0;text-align:left;margin-left:80.25pt;margin-top:5.8pt;width:3.8pt;height:3.8pt;z-index:15732224;mso-wrap-edited:f;mso-width-percent:0;mso-height-percent:0;mso-position-horizontal-relative:page;mso-width-percent:0;mso-height-percent:0" coordsize="76,76" path="m43,75r-10,l28,74,,43,,33,33,,43,,75,38r,5l43,75xe" fillcolor="black" stroked="f">
+          <v:shape id="_x0000_s1093" alt="" style="position:absolute;left:0;text-align:left;margin-left:80.25pt;margin-top:5.8pt;width:3.8pt;height:3.8pt;z-index:15732224;mso-wrap-edited:f;mso-width-percent:0;mso-height-percent:0;mso-position-horizontal-relative:page;mso-width-percent:0;mso-height-percent:0" coordsize="76,76" path="m43,75r-10,l28,74,,43,,33,33,,43,,75,38r,5l43,75xe" fillcolor="black" stroked="f">
             <v:path arrowok="t" o:connecttype="custom" o:connectlocs="27305,121285;20955,121285;17780,120650;0,100965;0,94615;20955,73660;27305,73660;47625,97790;47625,100965;27305,121285" o:connectangles="0,0,0,0,0,0,0,0,0,0"/>
             <w10:wrap anchorx="page"/>
           </v:shape>
@@ -3665,7 +3658,7 @@
       </w:r>
       <w:r>
         <w:pict w14:anchorId="557FE098">
-          <v:shape id="_x0000_s2116" alt="" style="position:absolute;left:0;text-align:left;margin-left:80.25pt;margin-top:30.55pt;width:3.8pt;height:3.8pt;z-index:15732736;mso-wrap-edited:f;mso-width-percent:0;mso-height-percent:0;mso-position-horizontal-relative:page;mso-width-percent:0;mso-height-percent:0" coordsize="76,76" path="m43,76r-10,l28,75,,43,,33,33,,43,,75,38r,5l43,76xe" fillcolor="black" stroked="f">
+          <v:shape id="_x0000_s1092" alt="" style="position:absolute;left:0;text-align:left;margin-left:80.25pt;margin-top:30.55pt;width:3.8pt;height:3.8pt;z-index:15732736;mso-wrap-edited:f;mso-width-percent:0;mso-height-percent:0;mso-position-horizontal-relative:page;mso-width-percent:0;mso-height-percent:0" coordsize="76,76" path="m43,76r-10,l28,75,,43,,33,33,,43,,75,38r,5l43,76xe" fillcolor="black" stroked="f">
             <v:path arrowok="t" o:connecttype="custom" o:connectlocs="27305,436245;20955,436245;17780,435610;0,415290;0,408940;20955,387985;27305,387985;47625,412115;47625,415290;27305,436245" o:connectangles="0,0,0,0,0,0,0,0,0,0"/>
             <w10:wrap anchorx="page"/>
           </v:shape>
@@ -4720,7 +4713,15 @@
         <w:jc w:val="both"/>
       </w:pPr>
       <w:r>
-        <w:t>This type of differential design for an experiment it is not only true for inherited</w:t>
+        <w:t>This type of differential design</w:t>
+      </w:r>
+      <w:r>
+        <w:t xml:space="preserve"> dsds ds</w:t>
+      </w:r>
+      <w:bookmarkStart w:id="0" w:name="_GoBack"/>
+      <w:bookmarkEnd w:id="0"/>
+      <w:r>
+        <w:t xml:space="preserve"> for an experiment it is not only true for inherited</w:t>
       </w:r>
       <w:r>
         <w:rPr>
@@ -4847,10 +4848,7 @@
         <w:t xml:space="preserve"> </w:t>
       </w:r>
       <w:r>
-        <w:t>individua</w:t>
-      </w:r>
-      <w:r>
-        <w:t>l</w:t>
+        <w:t>individual</w:t>
       </w:r>
       <w:r>
         <w:rPr>
@@ -4858,11 +4856,9 @@
         </w:rPr>
         <w:t xml:space="preserve"> </w:t>
       </w:r>
-      <w:proofErr w:type="gramStart"/>
       <w:r>
         <w:t>traits:</w:t>
       </w:r>
-      <w:proofErr w:type="gramEnd"/>
       <w:r>
         <w:rPr>
           <w:spacing w:val="1"/>
@@ -4980,7 +4976,7 @@
       </w:pPr>
       <w:r>
         <w:pict w14:anchorId="6E39C540">
-          <v:shape id="_x0000_s2115" alt="" style="position:absolute;left:0;text-align:left;margin-left:80.25pt;margin-top:12.4pt;width:3.8pt;height:3.8pt;z-index:15733248;mso-wrap-edited:f;mso-width-percent:0;mso-height-percent:0;mso-position-horizontal-relative:page;mso-width-percent:0;mso-height-percent:0" coordsize="76,76" path="m43,75r-10,l28,74,,43,,33,33,,43,,75,38r,5l43,75xe" fillcolor="black" stroked="f">
+          <v:shape id="_x0000_s1091" alt="" style="position:absolute;left:0;text-align:left;margin-left:80.25pt;margin-top:12.4pt;width:3.8pt;height:3.8pt;z-index:15733248;mso-wrap-edited:f;mso-width-percent:0;mso-height-percent:0;mso-position-horizontal-relative:page;mso-width-percent:0;mso-height-percent:0" coordsize="76,76" path="m43,75r-10,l28,74,,43,,33,33,,43,,75,38r,5l43,75xe" fillcolor="black" stroked="f">
             <v:path arrowok="t" o:connecttype="custom" o:connectlocs="27305,205105;20955,205105;17780,204470;0,184785;0,178435;20955,157480;27305,157480;47625,181610;47625,184785;27305,205105" o:connectangles="0,0,0,0,0,0,0,0,0,0"/>
             <w10:wrap anchorx="page"/>
           </v:shape>
@@ -4988,7 +4984,7 @@
       </w:r>
       <w:r>
         <w:pict w14:anchorId="79C8F90A">
-          <v:shape id="_x0000_s2114" alt="" style="position:absolute;left:0;text-align:left;margin-left:80.25pt;margin-top:37.9pt;width:3.8pt;height:3.8pt;z-index:15733760;mso-wrap-edited:f;mso-width-percent:0;mso-height-percent:0;mso-position-horizontal-relative:page;mso-width-percent:0;mso-height-percent:0" coordsize="76,76" path="m43,76r-10,l28,75,,43,,33,33,,43,,75,38r,5l43,76xe" fillcolor="black" stroked="f">
+          <v:shape id="_x0000_s1090" alt="" style="position:absolute;left:0;text-align:left;margin-left:80.25pt;margin-top:37.9pt;width:3.8pt;height:3.8pt;z-index:15733760;mso-wrap-edited:f;mso-width-percent:0;mso-height-percent:0;mso-position-horizontal-relative:page;mso-width-percent:0;mso-height-percent:0" coordsize="76,76" path="m43,76r-10,l28,75,,43,,33,33,,43,,75,38r,5l43,76xe" fillcolor="black" stroked="f">
             <v:path arrowok="t" o:connecttype="custom" o:connectlocs="27305,529590;20955,529590;17780,528955;0,508635;0,502285;20955,481330;27305,481330;47625,505460;47625,508635;27305,529590" o:connectangles="0,0,0,0,0,0,0,0,0,0"/>
             <w10:wrap anchorx="page"/>
           </v:shape>
@@ -5141,7 +5137,7 @@
       </w:pPr>
       <w:r>
         <w:pict w14:anchorId="5ACEF437">
-          <v:shape id="_x0000_s2113" alt="" style="position:absolute;left:0;text-align:left;margin-left:80.25pt;margin-top:5.8pt;width:3.8pt;height:3.8pt;z-index:15734272;mso-wrap-edited:f;mso-width-percent:0;mso-height-percent:0;mso-position-horizontal-relative:page;mso-width-percent:0;mso-height-percent:0" coordsize="76,76" path="m43,75r-10,l28,74,,43,,33,33,,43,,75,38r,5l43,75xe" fillcolor="black" stroked="f">
+          <v:shape id="_x0000_s1089" alt="" style="position:absolute;left:0;text-align:left;margin-left:80.25pt;margin-top:5.8pt;width:3.8pt;height:3.8pt;z-index:15734272;mso-wrap-edited:f;mso-width-percent:0;mso-height-percent:0;mso-position-horizontal-relative:page;mso-width-percent:0;mso-height-percent:0" coordsize="76,76" path="m43,75r-10,l28,74,,43,,33,33,,43,,75,38r,5l43,75xe" fillcolor="black" stroked="f">
             <v:path arrowok="t" o:connecttype="custom" o:connectlocs="27305,121285;20955,121285;17780,120650;0,100965;0,94615;20955,73660;27305,73660;47625,97790;47625,100965;27305,121285" o:connectangles="0,0,0,0,0,0,0,0,0,0"/>
             <w10:wrap anchorx="page"/>
           </v:shape>
@@ -5306,6 +5302,7 @@
         <w:rPr>
           <w:spacing w:val="-1"/>
         </w:rPr>
+        <w:lastRenderedPageBreak/>
         <w:t>Acquired</w:t>
       </w:r>
       <w:r>
@@ -5380,7 +5377,7 @@
       </w:pPr>
       <w:r>
         <w:pict w14:anchorId="39762FB5">
-          <v:shape id="_x0000_s2112" alt="" style="position:absolute;left:0;text-align:left;margin-left:80.25pt;margin-top:13.25pt;width:3.8pt;height:3.8pt;z-index:15735296;mso-wrap-edited:f;mso-width-percent:0;mso-height-percent:0;mso-position-horizontal-relative:page;mso-width-percent:0;mso-height-percent:0" coordsize="76,76" path="m43,75r-10,l28,74,,43,,33,33,,43,,75,38r,5l43,75xe" fillcolor="black" stroked="f">
+          <v:shape id="_x0000_s1088" alt="" style="position:absolute;left:0;text-align:left;margin-left:80.25pt;margin-top:13.25pt;width:3.8pt;height:3.8pt;z-index:15735296;mso-wrap-edited:f;mso-width-percent:0;mso-height-percent:0;mso-position-horizontal-relative:page;mso-width-percent:0;mso-height-percent:0" coordsize="76,76" path="m43,75r-10,l28,74,,43,,33,33,,43,,75,38r,5l43,75xe" fillcolor="black" stroked="f">
             <v:path arrowok="t" o:connecttype="custom" o:connectlocs="27305,215900;20955,215900;17780,215265;0,195580;0,189230;20955,168275;27305,168275;47625,192405;47625,195580;27305,215900" o:connectangles="0,0,0,0,0,0,0,0,0,0"/>
             <w10:wrap anchorx="page"/>
           </v:shape>
@@ -5424,7 +5421,7 @@
       </w:pPr>
       <w:r>
         <w:pict w14:anchorId="5581E762">
-          <v:shape id="_x0000_s2111" alt="" style="position:absolute;left:0;text-align:left;margin-left:80.25pt;margin-top:12.7pt;width:3.8pt;height:3.8pt;z-index:15735808;mso-wrap-edited:f;mso-width-percent:0;mso-height-percent:0;mso-position-horizontal-relative:page;mso-width-percent:0;mso-height-percent:0" coordsize="76,76" path="m43,75r-10,l28,74,,43,,33,33,,43,,75,38r,5l43,75xe" fillcolor="black" stroked="f">
+          <v:shape id="_x0000_s1087" alt="" style="position:absolute;left:0;text-align:left;margin-left:80.25pt;margin-top:12.7pt;width:3.8pt;height:3.8pt;z-index:15735808;mso-wrap-edited:f;mso-width-percent:0;mso-height-percent:0;mso-position-horizontal-relative:page;mso-width-percent:0;mso-height-percent:0" coordsize="76,76" path="m43,75r-10,l28,74,,43,,33,33,,43,,75,38r,5l43,75xe" fillcolor="black" stroked="f">
             <v:path arrowok="t" o:connecttype="custom" o:connectlocs="27305,208915;20955,208915;17780,208280;0,188595;0,182245;20955,161290;27305,161290;47625,185420;47625,188595;27305,208915" o:connectangles="0,0,0,0,0,0,0,0,0,0"/>
             <w10:wrap anchorx="page"/>
           </v:shape>
@@ -5508,11 +5505,9 @@
         </w:rPr>
         <w:t xml:space="preserve"> </w:t>
       </w:r>
-      <w:proofErr w:type="spellStart"/>
       <w:r>
         <w:t>INsertion</w:t>
       </w:r>
-      <w:proofErr w:type="spellEnd"/>
       <w:r>
         <w:rPr>
           <w:spacing w:val="2"/>
@@ -5528,11 +5523,9 @@
         </w:rPr>
         <w:t xml:space="preserve"> </w:t>
       </w:r>
-      <w:proofErr w:type="spellStart"/>
       <w:r>
         <w:t>DEletion</w:t>
       </w:r>
-      <w:proofErr w:type="spellEnd"/>
     </w:p>
     <w:p>
       <w:pPr>
@@ -5551,7 +5544,7 @@
       </w:pPr>
       <w:r>
         <w:pict w14:anchorId="70006D92">
-          <v:shape id="_x0000_s2110" alt="" style="position:absolute;left:0;text-align:left;margin-left:80.25pt;margin-top:6pt;width:3.8pt;height:3.8pt;z-index:15736320;mso-wrap-edited:f;mso-width-percent:0;mso-height-percent:0;mso-position-horizontal-relative:page;mso-width-percent:0;mso-height-percent:0" coordsize="76,76" path="m43,75r-10,l28,74,,43,,33,33,,43,,75,38r,5l43,75xe" fillcolor="black" stroked="f">
+          <v:shape id="_x0000_s1086" alt="" style="position:absolute;left:0;text-align:left;margin-left:80.25pt;margin-top:6pt;width:3.8pt;height:3.8pt;z-index:15736320;mso-wrap-edited:f;mso-width-percent:0;mso-height-percent:0;mso-position-horizontal-relative:page;mso-width-percent:0;mso-height-percent:0" coordsize="76,76" path="m43,75r-10,l28,74,,43,,33,33,,43,,75,38r,5l43,75xe" fillcolor="black" stroked="f">
             <v:path arrowok="t" o:connecttype="custom" o:connectlocs="27305,123825;20955,123825;17780,123190;0,103505;0,97155;20955,76200;27305,76200;47625,100330;47625,103505;27305,123825" o:connectangles="0,0,0,0,0,0,0,0,0,0"/>
             <w10:wrap anchorx="page"/>
           </v:shape>
@@ -5609,10 +5602,7 @@
         <w:t xml:space="preserve"> </w:t>
       </w:r>
       <w:r>
-        <w:t>invo</w:t>
-      </w:r>
-      <w:r>
-        <w:t>lve</w:t>
+        <w:t>involve</w:t>
       </w:r>
       <w:r>
         <w:rPr>
@@ -5656,27 +5646,18 @@
         </w:rPr>
         <w:t xml:space="preserve"> </w:t>
       </w:r>
-      <w:proofErr w:type="spellStart"/>
-      <w:proofErr w:type="gramStart"/>
-      <w:r>
-        <w:t>chromothripsis</w:t>
-      </w:r>
-      <w:proofErr w:type="spellEnd"/>
-      <w:r>
-        <w:t>,..</w:t>
-      </w:r>
-      <w:proofErr w:type="gramEnd"/>
-      <w:r>
-        <w:rPr>
-          <w:spacing w:val="1"/>
-        </w:rPr>
-        <w:t xml:space="preserve"> </w:t>
-      </w:r>
-      <w:proofErr w:type="gramStart"/>
+      <w:r>
+        <w:t>chromothripsis,..</w:t>
+      </w:r>
+      <w:r>
+        <w:rPr>
+          <w:spacing w:val="1"/>
+        </w:rPr>
+        <w:t xml:space="preserve"> </w:t>
+      </w:r>
       <w:r>
         <w:t>usually</w:t>
       </w:r>
-      <w:proofErr w:type="gramEnd"/>
       <w:r>
         <w:rPr>
           <w:spacing w:val="1"/>
@@ -5992,7 +5973,7 @@
       </w:pPr>
       <w:r>
         <w:pict w14:anchorId="3697BE0D">
-          <v:shape id="_x0000_s2109" alt="" style="position:absolute;left:0;text-align:left;margin-left:80.25pt;margin-top:12.85pt;width:3.8pt;height:3.8pt;z-index:15736832;mso-wrap-edited:f;mso-width-percent:0;mso-height-percent:0;mso-position-horizontal-relative:page;mso-width-percent:0;mso-height-percent:0" coordsize="76,76" path="m43,75r-10,l28,74,,43,,33,33,,43,,75,38r,5l43,75xe" fillcolor="black" stroked="f">
+          <v:shape id="_x0000_s1085" alt="" style="position:absolute;left:0;text-align:left;margin-left:80.25pt;margin-top:12.85pt;width:3.8pt;height:3.8pt;z-index:15736832;mso-wrap-edited:f;mso-width-percent:0;mso-height-percent:0;mso-position-horizontal-relative:page;mso-width-percent:0;mso-height-percent:0" coordsize="76,76" path="m43,75r-10,l28,74,,43,,33,33,,43,,75,38r,5l43,75xe" fillcolor="black" stroked="f">
             <v:path arrowok="t" o:connecttype="custom" o:connectlocs="27305,210820;20955,210820;17780,210185;0,190500;0,184150;20955,163195;27305,163195;47625,187325;47625,190500;27305,210820" o:connectangles="0,0,0,0,0,0,0,0,0,0"/>
             <w10:wrap anchorx="page"/>
           </v:shape>
@@ -6071,7 +6052,6 @@
         </w:rPr>
         <w:t xml:space="preserve"> </w:t>
       </w:r>
-      <w:proofErr w:type="gramStart"/>
       <w:r>
         <w:t>similar</w:t>
       </w:r>
@@ -6084,7 +6064,6 @@
       <w:r>
         <w:t>to</w:t>
       </w:r>
-      <w:proofErr w:type="gramEnd"/>
       <w:r>
         <w:rPr>
           <w:spacing w:val="1"/>
@@ -6316,11 +6295,9 @@
         </w:rPr>
         <w:t xml:space="preserve"> </w:t>
       </w:r>
-      <w:proofErr w:type="gramStart"/>
       <w:r>
         <w:t>copies,..</w:t>
       </w:r>
-      <w:proofErr w:type="gramEnd"/>
     </w:p>
     <w:p>
       <w:pPr>
@@ -6412,6 +6389,7 @@
       <w:r>
         <w:rPr>
           <w:noProof/>
+          <w:lang w:val="it-IT" w:eastAsia="it-IT"/>
         </w:rPr>
         <w:drawing>
           <wp:anchor distT="0" distB="0" distL="0" distR="0" simplePos="0" relativeHeight="12" behindDoc="0" locked="0" layoutInCell="1" allowOverlap="1" wp14:anchorId="440A3FF7" wp14:editId="5844BA93">
@@ -6474,7 +6452,7 @@
       </w:pPr>
       <w:r>
         <w:pict w14:anchorId="5FB67D0E">
-          <v:shape id="_x0000_s2108" alt="" style="position:absolute;left:0;text-align:left;margin-left:80.25pt;margin-top:10.6pt;width:3.8pt;height:3.8pt;z-index:15737344;mso-wrap-edited:f;mso-width-percent:0;mso-height-percent:0;mso-position-horizontal-relative:page;mso-width-percent:0;mso-height-percent:0" coordsize="76,76" path="m43,75r-10,l28,74,,43,,33,33,,43,,75,38r,5l43,75xe" fillcolor="black" stroked="f">
+          <v:shape id="_x0000_s1084" alt="" style="position:absolute;left:0;text-align:left;margin-left:80.25pt;margin-top:10.6pt;width:3.8pt;height:3.8pt;z-index:15737344;mso-wrap-edited:f;mso-width-percent:0;mso-height-percent:0;mso-position-horizontal-relative:page;mso-width-percent:0;mso-height-percent:0" coordsize="76,76" path="m43,75r-10,l28,74,,43,,33,33,,43,,75,38r,5l43,75xe" fillcolor="black" stroked="f">
             <v:path arrowok="t" o:connecttype="custom" o:connectlocs="27305,182245;20955,182245;17780,181610;0,161925;0,155575;20955,134620;27305,134620;47625,158750;47625,161925;27305,182245" o:connectangles="0,0,0,0,0,0,0,0,0,0"/>
             <w10:wrap anchorx="page"/>
           </v:shape>
@@ -6678,7 +6656,7 @@
       </w:pPr>
       <w:r>
         <w:pict w14:anchorId="4E73FE3B">
-          <v:shape id="_x0000_s2107" alt="" style="position:absolute;left:0;text-align:left;margin-left:80.25pt;margin-top:12.65pt;width:3.8pt;height:3.8pt;z-index:15737856;mso-wrap-edited:f;mso-width-percent:0;mso-height-percent:0;mso-position-horizontal-relative:page;mso-width-percent:0;mso-height-percent:0" coordsize="76,76" path="m43,75r-10,l28,74,,43,,33,33,,43,,75,38r,5l43,75xe" fillcolor="black" stroked="f">
+          <v:shape id="_x0000_s1083" alt="" style="position:absolute;left:0;text-align:left;margin-left:80.25pt;margin-top:12.65pt;width:3.8pt;height:3.8pt;z-index:15737856;mso-wrap-edited:f;mso-width-percent:0;mso-height-percent:0;mso-position-horizontal-relative:page;mso-width-percent:0;mso-height-percent:0" coordsize="76,76" path="m43,75r-10,l28,74,,43,,33,33,,43,,75,38r,5l43,75xe" fillcolor="black" stroked="f">
             <v:path arrowok="t" o:connecttype="custom" o:connectlocs="27305,208280;20955,208280;17780,207645;0,187960;0,181610;20955,160655;27305,160655;47625,184785;47625,187960;27305,208280" o:connectangles="0,0,0,0,0,0,0,0,0,0"/>
             <w10:wrap anchorx="page"/>
           </v:shape>
@@ -6891,14 +6869,12 @@
         </w:rPr>
         <w:t xml:space="preserve"> </w:t>
       </w:r>
-      <w:proofErr w:type="spellStart"/>
       <w:r>
         <w:rPr>
           <w:sz w:val="24"/>
         </w:rPr>
         <w:t>viceversa</w:t>
       </w:r>
-      <w:proofErr w:type="spellEnd"/>
     </w:p>
     <w:p>
       <w:pPr>
@@ -6925,7 +6901,9 @@
         <w:rPr>
           <w:noProof/>
           <w:sz w:val="20"/>
-        </w:rPr>
+          <w:lang w:val="it-IT" w:eastAsia="it-IT"/>
+        </w:rPr>
+        <w:lastRenderedPageBreak/>
         <w:drawing>
           <wp:inline distT="0" distB="0" distL="0" distR="0" wp14:anchorId="67B48BA7" wp14:editId="145E6A26">
             <wp:extent cx="5694167" cy="2185987"/>
@@ -6977,7 +6955,7 @@
       </w:pPr>
       <w:r>
         <w:pict w14:anchorId="051AFD8A">
-          <v:shape id="_x0000_s2106" alt="" style="position:absolute;left:0;text-align:left;margin-left:80.25pt;margin-top:10.6pt;width:3.8pt;height:3.8pt;z-index:15738880;mso-wrap-edited:f;mso-width-percent:0;mso-height-percent:0;mso-position-horizontal-relative:page;mso-width-percent:0;mso-height-percent:0" coordsize="76,76" path="m43,75r-10,l28,74,,43,,33,33,,43,,75,38r,5l43,75xe" fillcolor="black" stroked="f">
+          <v:shape id="_x0000_s1082" alt="" style="position:absolute;left:0;text-align:left;margin-left:80.25pt;margin-top:10.6pt;width:3.8pt;height:3.8pt;z-index:15738880;mso-wrap-edited:f;mso-width-percent:0;mso-height-percent:0;mso-position-horizontal-relative:page;mso-width-percent:0;mso-height-percent:0" coordsize="76,76" path="m43,75r-10,l28,74,,43,,33,33,,43,,75,38r,5l43,75xe" fillcolor="black" stroked="f">
             <v:path arrowok="t" o:connecttype="custom" o:connectlocs="27305,182245;20955,182245;17780,181610;0,161925;0,155575;20955,134620;27305,134620;47625,158750;47625,161925;27305,182245" o:connectangles="0,0,0,0,0,0,0,0,0,0"/>
             <w10:wrap anchorx="page"/>
           </v:shape>
@@ -7111,7 +7089,7 @@
       </w:pPr>
       <w:r>
         <w:pict w14:anchorId="1B1D25EF">
-          <v:shape id="_x0000_s2105" alt="" style="position:absolute;left:0;text-align:left;margin-left:80.25pt;margin-top:13.4pt;width:3.8pt;height:3.8pt;z-index:15739392;mso-wrap-edited:f;mso-width-percent:0;mso-height-percent:0;mso-position-horizontal-relative:page;mso-width-percent:0;mso-height-percent:0" coordsize="76,76" path="m43,75r-10,l28,74,,43,,33,33,,43,,75,38r,5l43,75xe" fillcolor="black" stroked="f">
+          <v:shape id="_x0000_s1081" alt="" style="position:absolute;left:0;text-align:left;margin-left:80.25pt;margin-top:13.4pt;width:3.8pt;height:3.8pt;z-index:15739392;mso-wrap-edited:f;mso-width-percent:0;mso-height-percent:0;mso-position-horizontal-relative:page;mso-width-percent:0;mso-height-percent:0" coordsize="76,76" path="m43,75r-10,l28,74,,43,,33,33,,43,,75,38r,5l43,75xe" fillcolor="black" stroked="f">
             <v:path arrowok="t" o:connecttype="custom" o:connectlocs="27305,217805;20955,217805;17780,217170;0,197485;0,191135;20955,170180;27305,170180;47625,194310;47625,197485;27305,217805" o:connectangles="0,0,0,0,0,0,0,0,0,0"/>
             <w10:wrap anchorx="page"/>
           </v:shape>
@@ -7320,15 +7298,15 @@
       </w:pPr>
       <w:r>
         <w:pict w14:anchorId="1BF8B4D1">
-          <v:group id="_x0000_s2101" alt="" style="position:absolute;margin-left:1in;margin-top:18.25pt;width:451pt;height:60.05pt;z-index:-15718912;mso-wrap-distance-left:0;mso-wrap-distance-right:0;mso-position-horizontal-relative:page" coordorigin="1440,355" coordsize="9020,1201">
-            <v:shape id="_x0000_s2102" alt="" style="position:absolute;left:1440;top:355;width:9020;height:1201" coordorigin="1440,355" coordsize="9020,1201" path="m10421,1556r-8942,l1473,1555r-33,-38l1440,1511r,-1117l1479,355r8942,l10460,394r,1123l10427,1555r-6,1xe" fillcolor="#f1f1ef" stroked="f">
+          <v:group id="_x0000_s1077" alt="" style="position:absolute;margin-left:1in;margin-top:18.25pt;width:451pt;height:60.05pt;z-index:-15718912;mso-wrap-distance-left:0;mso-wrap-distance-right:0;mso-position-horizontal-relative:page" coordorigin="1440,355" coordsize="9020,1201">
+            <v:shape id="_x0000_s1078" alt="" style="position:absolute;left:1440;top:355;width:9020;height:1201" coordorigin="1440,355" coordsize="9020,1201" path="m10421,1556r-8942,l1473,1555r-33,-38l1440,1511r,-1117l1479,355r8942,l10460,394r,1123l10427,1555r-6,1xe" fillcolor="#f1f1ef" stroked="f">
               <v:path arrowok="t"/>
             </v:shape>
             <v:shapetype id="_x0000_t202" coordsize="21600,21600" o:spt="202" path="m,l,21600r21600,l21600,xe">
               <v:stroke joinstyle="miter"/>
               <v:path gradientshapeok="t" o:connecttype="rect"/>
             </v:shapetype>
-            <v:shape id="_x0000_s2103" type="#_x0000_t202" alt="" style="position:absolute;left:1680;top:651;width:470;height:424" filled="f" stroked="f">
+            <v:shape id="_x0000_s1079" type="#_x0000_t202" alt="" style="position:absolute;left:1680;top:651;width:470;height:424" filled="f" stroked="f">
               <v:textbox inset="0,0,0,0">
                 <w:txbxContent>
                   <w:p>
@@ -7531,7 +7509,7 @@
                 </w:txbxContent>
               </v:textbox>
             </v:shape>
-            <v:shape id="_x0000_s2104" type="#_x0000_t202" alt="" style="position:absolute;left:2292;top:632;width:7643;height:629;mso-wrap-style:square;v-text-anchor:top" filled="f" stroked="f">
+            <v:shape id="_x0000_s1080" type="#_x0000_t202" alt="" style="position:absolute;left:2292;top:632;width:7643;height:629;mso-wrap-style:square;v-text-anchor:top" filled="f" stroked="f">
               <v:textbox inset="0,0,0,0"/>
             </v:shape>
             <w10:wrap type="topAndBottom" anchorx="page"/>
@@ -7620,13 +7598,12 @@
       </w:pPr>
       <w:r>
         <w:pict w14:anchorId="6171AC8E">
-          <v:shape id="_x0000_s2100" alt="" style="position:absolute;left:0;text-align:left;margin-left:80.25pt;margin-top:17pt;width:3.8pt;height:3.8pt;z-index:15739904;mso-wrap-edited:f;mso-width-percent:0;mso-height-percent:0;mso-position-horizontal-relative:page;mso-width-percent:0;mso-height-percent:0" coordsize="76,76" path="m43,75r-10,l28,74,,43,,33,33,,43,,75,38r,5l43,75xe" fillcolor="black" stroked="f">
+          <v:shape id="_x0000_s1076" alt="" style="position:absolute;left:0;text-align:left;margin-left:80.25pt;margin-top:17pt;width:3.8pt;height:3.8pt;z-index:15739904;mso-wrap-edited:f;mso-width-percent:0;mso-height-percent:0;mso-position-horizontal-relative:page;mso-width-percent:0;mso-height-percent:0" coordsize="76,76" path="m43,75r-10,l28,74,,43,,33,33,,43,,75,38r,5l43,75xe" fillcolor="black" stroked="f">
             <v:path arrowok="t" o:connecttype="custom" o:connectlocs="27305,263525;20955,263525;17780,262890;0,243205;0,236855;20955,215900;27305,215900;47625,240030;47625,243205;27305,263525" o:connectangles="0,0,0,0,0,0,0,0,0,0"/>
             <w10:wrap anchorx="page"/>
           </v:shape>
         </w:pict>
       </w:r>
-      <w:proofErr w:type="spellStart"/>
       <w:r>
         <w:rPr>
           <w:rFonts w:ascii="Arial"/>
@@ -7634,7 +7611,6 @@
         </w:rPr>
         <w:t>Chromoplexy</w:t>
       </w:r>
-      <w:proofErr w:type="spellEnd"/>
       <w:r>
         <w:t>:</w:t>
       </w:r>
@@ -7890,13 +7866,12 @@
       </w:pPr>
       <w:r>
         <w:pict w14:anchorId="4BB61879">
-          <v:shape id="_x0000_s2099" alt="" style="position:absolute;left:0;text-align:left;margin-left:80.25pt;margin-top:13.45pt;width:3.8pt;height:3.8pt;z-index:15740416;mso-wrap-edited:f;mso-width-percent:0;mso-height-percent:0;mso-position-horizontal-relative:page;mso-width-percent:0;mso-height-percent:0" coordsize="76,76" path="m43,75r-10,l28,74,,43,,33,33,,43,,75,38r,5l43,75xe" fillcolor="black" stroked="f">
+          <v:shape id="_x0000_s1075" alt="" style="position:absolute;left:0;text-align:left;margin-left:80.25pt;margin-top:13.45pt;width:3.8pt;height:3.8pt;z-index:15740416;mso-wrap-edited:f;mso-width-percent:0;mso-height-percent:0;mso-position-horizontal-relative:page;mso-width-percent:0;mso-height-percent:0" coordsize="76,76" path="m43,75r-10,l28,74,,43,,33,33,,43,,75,38r,5l43,75xe" fillcolor="black" stroked="f">
             <v:path arrowok="t" o:connecttype="custom" o:connectlocs="27305,218440;20955,218440;17780,217805;0,198120;0,191770;20955,170815;27305,170815;47625,194945;47625,198120;27305,218440" o:connectangles="0,0,0,0,0,0,0,0,0,0"/>
             <w10:wrap anchorx="page"/>
           </v:shape>
         </w:pict>
       </w:r>
-      <w:proofErr w:type="spellStart"/>
       <w:r>
         <w:rPr>
           <w:rFonts w:ascii="Arial"/>
@@ -7904,7 +7879,6 @@
         </w:rPr>
         <w:t>Chromothripsis</w:t>
       </w:r>
-      <w:proofErr w:type="spellEnd"/>
       <w:r>
         <w:t>: a</w:t>
       </w:r>
@@ -8089,13 +8063,12 @@
       </w:pPr>
       <w:r>
         <w:pict w14:anchorId="59A71C09">
-          <v:shape id="_x0000_s2098" alt="" style="position:absolute;left:0;text-align:left;margin-left:80.25pt;margin-top:12.7pt;width:3.8pt;height:3.8pt;z-index:15740928;mso-wrap-edited:f;mso-width-percent:0;mso-height-percent:0;mso-position-horizontal-relative:page;mso-width-percent:0;mso-height-percent:0" coordsize="76,76" path="m43,75r-10,l28,74,,43,,33,33,,43,,75,38r,5l43,75xe" fillcolor="black" stroked="f">
+          <v:shape id="_x0000_s1074" alt="" style="position:absolute;left:0;text-align:left;margin-left:80.25pt;margin-top:12.7pt;width:3.8pt;height:3.8pt;z-index:15740928;mso-wrap-edited:f;mso-width-percent:0;mso-height-percent:0;mso-position-horizontal-relative:page;mso-width-percent:0;mso-height-percent:0" coordsize="76,76" path="m43,75r-10,l28,74,,43,,33,33,,43,,75,38r,5l43,75xe" fillcolor="black" stroked="f">
             <v:path arrowok="t" o:connecttype="custom" o:connectlocs="27305,208915;20955,208915;17780,208280;0,188595;0,182245;20955,161290;27305,161290;47625,185420;47625,188595;27305,208915" o:connectangles="0,0,0,0,0,0,0,0,0,0"/>
             <w10:wrap anchorx="page"/>
           </v:shape>
         </w:pict>
       </w:r>
-      <w:proofErr w:type="spellStart"/>
       <w:r>
         <w:rPr>
           <w:rFonts w:ascii="Arial"/>
@@ -8103,12 +8076,8 @@
         </w:rPr>
         <w:t>Kataegis</w:t>
       </w:r>
-      <w:proofErr w:type="spellEnd"/>
-      <w:r>
-        <w:t>: a phenomenon</w:t>
-      </w:r>
-      <w:r>
-        <w:t xml:space="preserve"> that is characterized by large cluster of mutations</w:t>
+      <w:r>
+        <w:t>: a phenomenon that is characterized by large cluster of mutations</w:t>
       </w:r>
       <w:r>
         <w:rPr>
@@ -8152,11 +8121,9 @@
         </w:rPr>
         <w:t xml:space="preserve"> </w:t>
       </w:r>
-      <w:proofErr w:type="spellStart"/>
       <w:r>
         <w:t>fo</w:t>
       </w:r>
-      <w:proofErr w:type="spellEnd"/>
       <w:r>
         <w:rPr>
           <w:spacing w:val="2"/>
@@ -8172,11 +8139,9 @@
         </w:rPr>
         <w:t xml:space="preserve"> </w:t>
       </w:r>
-      <w:proofErr w:type="spellStart"/>
       <w:r>
         <w:t>kataegis</w:t>
       </w:r>
-      <w:proofErr w:type="spellEnd"/>
       <w:r>
         <w:rPr>
           <w:spacing w:val="2"/>
@@ -8312,11 +8277,9 @@
         </w:rPr>
         <w:t xml:space="preserve"> </w:t>
       </w:r>
-      <w:proofErr w:type="spellStart"/>
       <w:r>
         <w:t>harbour</w:t>
       </w:r>
-      <w:proofErr w:type="spellEnd"/>
       <w:r>
         <w:rPr>
           <w:spacing w:val="1"/>
@@ -8368,11 +8331,9 @@
         </w:rPr>
         <w:t xml:space="preserve"> </w:t>
       </w:r>
-      <w:proofErr w:type="gramStart"/>
       <w:r>
         <w:t>point</w:t>
       </w:r>
-      <w:proofErr w:type="gramEnd"/>
       <w:r>
         <w:rPr>
           <w:spacing w:val="1"/>
@@ -8398,13 +8359,8 @@
         <w:t xml:space="preserve"> </w:t>
       </w:r>
       <w:r>
-        <w:t>(</w:t>
-      </w:r>
-      <w:proofErr w:type="spellStart"/>
-      <w:r>
-        <w:t>subclonal</w:t>
-      </w:r>
-      <w:proofErr w:type="spellEnd"/>
+        <w:t>(subclonal</w:t>
+      </w:r>
       <w:r>
         <w:rPr>
           <w:spacing w:val="1"/>
@@ -8597,7 +8553,6 @@
         </w:rPr>
         <w:t xml:space="preserve"> </w:t>
       </w:r>
-      <w:proofErr w:type="spellStart"/>
       <w:r>
         <w:rPr>
           <w:rFonts w:ascii="Arial"/>
@@ -8605,7 +8560,6 @@
         </w:rPr>
         <w:t>subclonal</w:t>
       </w:r>
-      <w:proofErr w:type="spellEnd"/>
       <w:r>
         <w:rPr>
           <w:rFonts w:ascii="Arial"/>
@@ -8772,11 +8726,11 @@
           <w:sz w:val="20"/>
         </w:rPr>
         <w:pict w14:anchorId="36F0D5B3">
-          <v:group id="_x0000_s2095" alt="" style="width:451pt;height:91.6pt;mso-position-horizontal-relative:char;mso-position-vertical-relative:line" coordsize="9020,1832">
-            <v:shape id="_x0000_s2096" alt="" style="position:absolute;left:7;top:7;width:9005;height:1816" coordorigin="8,8" coordsize="9005,1816" path="m8,1786l8,45r,-5l8,35r2,-4l12,26r3,-4l18,18r4,-3l26,12r5,-2l35,8r5,l45,8r8930,l8980,8r5,l8989,10r5,2l8998,15r4,3l9005,22r7,23l9012,1786r-37,38l45,1824,8,1791r,-5xe" filled="f" strokecolor="#ddd" strokeweight=".26472mm">
+          <v:group id="_x0000_s1071" alt="" style="width:451pt;height:91.6pt;mso-position-horizontal-relative:char;mso-position-vertical-relative:line" coordsize="9020,1832">
+            <v:shape id="_x0000_s1072" alt="" style="position:absolute;left:7;top:7;width:9005;height:1816" coordorigin="8,8" coordsize="9005,1816" path="m8,1786l8,45r,-5l8,35r2,-4l12,26r3,-4l18,18r4,-3l26,12r5,-2l35,8r5,l45,8r8930,l8980,8r5,l8989,10r5,2l8998,15r4,3l9005,22r7,23l9012,1786r-37,38l45,1824,8,1791r,-5xe" filled="f" strokecolor="#ddd" strokeweight=".26472mm">
               <v:path arrowok="t"/>
             </v:shape>
-            <v:shape id="_x0000_s2097" type="#_x0000_t202" alt="" style="position:absolute;left:26;top:22;width:8967;height:1786;mso-wrap-style:square;v-text-anchor:top" filled="f" stroked="f">
+            <v:shape id="_x0000_s1073" type="#_x0000_t202" alt="" style="position:absolute;left:26;top:22;width:8967;height:1786;mso-wrap-style:square;v-text-anchor:top" filled="f" stroked="f">
               <v:textbox inset="0,0,0,0">
                 <w:txbxContent>
                   <w:p>
@@ -9131,11 +9085,11 @@
       </w:pPr>
       <w:r>
         <w:pict w14:anchorId="3874C3F1">
-          <v:group id="_x0000_s2092" alt="" style="position:absolute;margin-left:1in;margin-top:13.4pt;width:451pt;height:91.6pt;z-index:-15715328;mso-wrap-distance-left:0;mso-wrap-distance-right:0;mso-position-horizontal-relative:page" coordorigin="1440,268" coordsize="9020,1832">
-            <v:shape id="_x0000_s2093" alt="" style="position:absolute;left:1447;top:275;width:9005;height:1816" coordorigin="1448,276" coordsize="9005,1816" path="m1448,2054r,-1741l1448,308r,-4l1450,299r2,-5l1455,290r25,-14l1485,276r8930,l10420,276r5,1l10452,313r,1741l10415,2092r-8930,l1448,2059r,-5xe" filled="f" strokecolor="#ddd" strokeweight=".26472mm">
+          <v:group id="_x0000_s1068" alt="" style="position:absolute;margin-left:1in;margin-top:13.4pt;width:451pt;height:91.6pt;z-index:-15715328;mso-wrap-distance-left:0;mso-wrap-distance-right:0;mso-position-horizontal-relative:page" coordorigin="1440,268" coordsize="9020,1832">
+            <v:shape id="_x0000_s1069" alt="" style="position:absolute;left:1447;top:275;width:9005;height:1816" coordorigin="1448,276" coordsize="9005,1816" path="m1448,2054r,-1741l1448,308r,-4l1450,299r2,-5l1455,290r25,-14l1485,276r8930,l10420,276r5,1l10452,313r,1741l10415,2092r-8930,l1448,2059r,-5xe" filled="f" strokecolor="#ddd" strokeweight=".26472mm">
               <v:path arrowok="t"/>
             </v:shape>
-            <v:shape id="_x0000_s2094" type="#_x0000_t202" alt="" style="position:absolute;left:1466;top:291;width:8967;height:1786;mso-wrap-style:square;v-text-anchor:top" filled="f" stroked="f">
+            <v:shape id="_x0000_s1070" type="#_x0000_t202" alt="" style="position:absolute;left:1466;top:291;width:8967;height:1786;mso-wrap-style:square;v-text-anchor:top" filled="f" stroked="f">
               <v:textbox inset="0,0,0,0">
                 <w:txbxContent>
                   <w:p>
@@ -9187,14 +9141,7 @@
                           <w:sz w:val="24"/>
                           <w:u w:val="single"/>
                         </w:rPr>
-                        <w:t>b-4739-9948-d67af56552fc/Nature_2010_Reviews_advances_understandin</w:t>
-                      </w:r>
-                      <w:r>
-                        <w:rPr>
-                          <w:sz w:val="24"/>
-                          <w:u w:val="single"/>
-                        </w:rPr>
-                        <w:t>g</w:t>
+                        <w:t>b-4739-9948-d67af56552fc/Nature_2010_Reviews_advances_understanding</w:t>
                       </w:r>
                     </w:hyperlink>
                   </w:p>
@@ -9239,6 +9186,7 @@
       <w:r>
         <w:rPr>
           <w:noProof/>
+          <w:lang w:val="it-IT" w:eastAsia="it-IT"/>
         </w:rPr>
         <w:drawing>
           <wp:anchor distT="0" distB="0" distL="0" distR="0" simplePos="0" relativeHeight="27" behindDoc="0" locked="0" layoutInCell="1" allowOverlap="1" wp14:anchorId="428782C8" wp14:editId="63B0FB69">
@@ -9781,6 +9729,7 @@
         <w:rPr>
           <w:sz w:val="24"/>
         </w:rPr>
+        <w:lastRenderedPageBreak/>
         <w:t>The</w:t>
       </w:r>
       <w:r>
@@ -10236,6 +10185,7 @@
       <w:r>
         <w:rPr>
           <w:noProof/>
+          <w:lang w:val="it-IT" w:eastAsia="it-IT"/>
         </w:rPr>
         <w:drawing>
           <wp:anchor distT="0" distB="0" distL="0" distR="0" simplePos="0" relativeHeight="28" behindDoc="0" locked="0" layoutInCell="1" allowOverlap="1" wp14:anchorId="17A9D34C" wp14:editId="691BD084">
@@ -10580,7 +10530,7 @@
       </w:pPr>
       <w:r>
         <w:pict w14:anchorId="6B1B43D9">
-          <v:shape id="_x0000_s2091" alt="" style="position:absolute;left:0;text-align:left;margin-left:80.25pt;margin-top:13.2pt;width:3.8pt;height:3.8pt;z-index:15744000;mso-wrap-edited:f;mso-width-percent:0;mso-height-percent:0;mso-position-horizontal-relative:page;mso-width-percent:0;mso-height-percent:0" coordsize="76,76" path="m43,75r-10,l28,74,,43,,33,33,,43,,75,38r,5l43,75xe" fillcolor="black" stroked="f">
+          <v:shape id="_x0000_s1067" alt="" style="position:absolute;left:0;text-align:left;margin-left:80.25pt;margin-top:13.2pt;width:3.8pt;height:3.8pt;z-index:15744000;mso-wrap-edited:f;mso-width-percent:0;mso-height-percent:0;mso-position-horizontal-relative:page;mso-width-percent:0;mso-height-percent:0" coordsize="76,76" path="m43,75r-10,l28,74,,43,,33,33,,43,,75,38r,5l43,75xe" fillcolor="black" stroked="f">
             <v:path arrowok="t" o:connecttype="custom" o:connectlocs="27305,215265;20955,215265;17780,214630;0,194945;0,188595;20955,167640;27305,167640;47625,191770;47625,194945;27305,215265" o:connectangles="0,0,0,0,0,0,0,0,0,0"/>
             <w10:wrap anchorx="page"/>
           </v:shape>
@@ -10623,6 +10573,7 @@
       <w:r>
         <w:rPr>
           <w:noProof/>
+          <w:lang w:val="it-IT" w:eastAsia="it-IT"/>
         </w:rPr>
         <w:drawing>
           <wp:anchor distT="0" distB="0" distL="0" distR="0" simplePos="0" relativeHeight="29" behindDoc="0" locked="0" layoutInCell="1" allowOverlap="1" wp14:anchorId="6FB033FC" wp14:editId="55C72D4D">
@@ -10689,6 +10640,7 @@
         <w:ind w:left="551" w:right="179"/>
       </w:pPr>
       <w:r>
+        <w:lastRenderedPageBreak/>
         <w:t xml:space="preserve">You will sequence </w:t>
       </w:r>
       <w:r>
@@ -10853,7 +10805,7 @@
       </w:pPr>
       <w:r>
         <w:pict w14:anchorId="5521CC65">
-          <v:shape id="_x0000_s2090" alt="" style="position:absolute;left:0;text-align:left;margin-left:80.25pt;margin-top:13.1pt;width:3.8pt;height:3.8pt;z-index:15745536;mso-wrap-edited:f;mso-width-percent:0;mso-height-percent:0;mso-position-horizontal-relative:page;mso-width-percent:0;mso-height-percent:0" coordsize="76,76" path="m43,75r-10,l28,74,,43,,33,33,,43,,75,38r,5l43,75xe" fillcolor="black" stroked="f">
+          <v:shape id="_x0000_s1066" alt="" style="position:absolute;left:0;text-align:left;margin-left:80.25pt;margin-top:13.1pt;width:3.8pt;height:3.8pt;z-index:15745536;mso-wrap-edited:f;mso-width-percent:0;mso-height-percent:0;mso-position-horizontal-relative:page;mso-width-percent:0;mso-height-percent:0" coordsize="76,76" path="m43,75r-10,l28,74,,43,,33,33,,43,,75,38r,5l43,75xe" fillcolor="black" stroked="f">
             <v:path arrowok="t" o:connecttype="custom" o:connectlocs="27305,213995;20955,213995;17780,213360;0,193675;0,187325;20955,166370;27305,166370;47625,190500;47625,193675;27305,213995" o:connectangles="0,0,0,0,0,0,0,0,0,0"/>
             <w10:wrap anchorx="page"/>
           </v:shape>
@@ -10886,6 +10838,7 @@
       <w:r>
         <w:rPr>
           <w:noProof/>
+          <w:lang w:val="it-IT" w:eastAsia="it-IT"/>
         </w:rPr>
         <w:drawing>
           <wp:anchor distT="0" distB="0" distL="0" distR="0" simplePos="0" relativeHeight="31" behindDoc="0" locked="0" layoutInCell="1" allowOverlap="1" wp14:anchorId="1E1D6572" wp14:editId="68C995D6">
@@ -10967,11 +10920,9 @@
         </w:rPr>
         <w:t xml:space="preserve"> </w:t>
       </w:r>
-      <w:proofErr w:type="gramStart"/>
       <w:r>
         <w:t>lose</w:t>
       </w:r>
-      <w:proofErr w:type="gramEnd"/>
       <w:r>
         <w:rPr>
           <w:spacing w:val="1"/>
@@ -11593,11 +11544,9 @@
         </w:rPr>
         <w:t xml:space="preserve"> </w:t>
       </w:r>
-      <w:proofErr w:type="gramStart"/>
       <w:r>
         <w:t>have</w:t>
       </w:r>
-      <w:proofErr w:type="gramEnd"/>
       <w:r>
         <w:rPr>
           <w:spacing w:val="2"/>
@@ -11681,6 +11630,7 @@
       <w:r>
         <w:rPr>
           <w:noProof/>
+          <w:lang w:val="it-IT" w:eastAsia="it-IT"/>
         </w:rPr>
         <w:drawing>
           <wp:anchor distT="0" distB="0" distL="0" distR="0" simplePos="0" relativeHeight="32" behindDoc="0" locked="0" layoutInCell="1" allowOverlap="1" wp14:anchorId="18862144" wp14:editId="6CB6DE1B">
@@ -11746,6 +11696,7 @@
         <w:ind w:left="119"/>
       </w:pPr>
       <w:r>
+        <w:lastRenderedPageBreak/>
         <w:t>Different types</w:t>
       </w:r>
       <w:r>
@@ -11802,7 +11753,7 @@
       </w:pPr>
       <w:r>
         <w:pict w14:anchorId="3E7398B0">
-          <v:shape id="_x0000_s2089" alt="" style="position:absolute;left:0;text-align:left;margin-left:80.25pt;margin-top:6.05pt;width:3.8pt;height:3.8pt;z-index:15746048;mso-wrap-edited:f;mso-width-percent:0;mso-height-percent:0;mso-position-horizontal-relative:page;mso-width-percent:0;mso-height-percent:0" coordsize="76,76" path="m43,75r-10,l28,74,,43,,33,33,,43,,75,38r,5l43,75xe" fillcolor="black" stroked="f">
+          <v:shape id="_x0000_s1065" alt="" style="position:absolute;left:0;text-align:left;margin-left:80.25pt;margin-top:6.05pt;width:3.8pt;height:3.8pt;z-index:15746048;mso-wrap-edited:f;mso-width-percent:0;mso-height-percent:0;mso-position-horizontal-relative:page;mso-width-percent:0;mso-height-percent:0" coordsize="76,76" path="m43,75r-10,l28,74,,43,,33,33,,43,,75,38r,5l43,75xe" fillcolor="black" stroked="f">
             <v:path arrowok="t" o:connecttype="custom" o:connectlocs="27305,124460;20955,124460;17780,123825;0,104140;0,97790;20955,76835;27305,76835;47625,100965;47625,104140;27305,124460" o:connectangles="0,0,0,0,0,0,0,0,0,0"/>
             <w10:wrap anchorx="page"/>
           </v:shape>
@@ -12028,7 +11979,7 @@
       </w:pPr>
       <w:r>
         <w:pict w14:anchorId="0F5F990F">
-          <v:shape id="_x0000_s2088" alt="" style="position:absolute;left:0;text-align:left;margin-left:80.25pt;margin-top:12.7pt;width:3.8pt;height:3.8pt;z-index:15746560;mso-wrap-edited:f;mso-width-percent:0;mso-height-percent:0;mso-position-horizontal-relative:page;mso-width-percent:0;mso-height-percent:0" coordsize="76,76" path="m43,75r-10,l28,74,,43,,33,33,,43,,75,38r,5l43,75xe" fillcolor="black" stroked="f">
+          <v:shape id="_x0000_s1064" alt="" style="position:absolute;left:0;text-align:left;margin-left:80.25pt;margin-top:12.7pt;width:3.8pt;height:3.8pt;z-index:15746560;mso-wrap-edited:f;mso-width-percent:0;mso-height-percent:0;mso-position-horizontal-relative:page;mso-width-percent:0;mso-height-percent:0" coordsize="76,76" path="m43,75r-10,l28,74,,43,,33,33,,43,,75,38r,5l43,75xe" fillcolor="black" stroked="f">
             <v:path arrowok="t" o:connecttype="custom" o:connectlocs="27305,208915;20955,208915;17780,208280;0,188595;0,182245;20955,161290;27305,161290;47625,185420;47625,188595;27305,208915" o:connectangles="0,0,0,0,0,0,0,0,0,0"/>
             <w10:wrap anchorx="page"/>
           </v:shape>
@@ -12286,7 +12237,7 @@
       </w:pPr>
       <w:r>
         <w:pict w14:anchorId="7637CDA0">
-          <v:shape id="_x0000_s2087" alt="" style="position:absolute;left:0;text-align:left;margin-left:80.25pt;margin-top:13.45pt;width:3.8pt;height:3.8pt;z-index:15747072;mso-wrap-edited:f;mso-width-percent:0;mso-height-percent:0;mso-position-horizontal-relative:page;mso-width-percent:0;mso-height-percent:0" coordsize="76,76" path="m43,75r-10,l28,74,,43,,33,33,,43,,75,38r,5l43,75xe" fillcolor="black" stroked="f">
+          <v:shape id="_x0000_s1063" alt="" style="position:absolute;left:0;text-align:left;margin-left:80.25pt;margin-top:13.45pt;width:3.8pt;height:3.8pt;z-index:15747072;mso-wrap-edited:f;mso-width-percent:0;mso-height-percent:0;mso-position-horizontal-relative:page;mso-width-percent:0;mso-height-percent:0" coordsize="76,76" path="m43,75r-10,l28,74,,43,,33,33,,43,,75,38r,5l43,75xe" fillcolor="black" stroked="f">
             <v:path arrowok="t" o:connecttype="custom" o:connectlocs="27305,218440;20955,218440;17780,217805;0,198120;0,191770;20955,170815;27305,170815;47625,194945;47625,198120;27305,218440" o:connectangles="0,0,0,0,0,0,0,0,0,0"/>
             <w10:wrap anchorx="page"/>
           </v:shape>
@@ -12491,7 +12442,7 @@
       </w:pPr>
       <w:r>
         <w:pict w14:anchorId="6C516950">
-          <v:shape id="_x0000_s2086" alt="" style="position:absolute;left:0;text-align:left;margin-left:80.25pt;margin-top:12.65pt;width:3.8pt;height:3.8pt;z-index:15747584;mso-wrap-edited:f;mso-width-percent:0;mso-height-percent:0;mso-position-horizontal-relative:page;mso-width-percent:0;mso-height-percent:0" coordsize="76,76" path="m43,75r-10,l28,74,,43,,33,33,,43,,75,38r,5l43,75xe" fillcolor="black" stroked="f">
+          <v:shape id="_x0000_s1062" alt="" style="position:absolute;left:0;text-align:left;margin-left:80.25pt;margin-top:12.65pt;width:3.8pt;height:3.8pt;z-index:15747584;mso-wrap-edited:f;mso-width-percent:0;mso-height-percent:0;mso-position-horizontal-relative:page;mso-width-percent:0;mso-height-percent:0" coordsize="76,76" path="m43,75r-10,l28,74,,43,,33,33,,43,,75,38r,5l43,75xe" fillcolor="black" stroked="f">
             <v:path arrowok="t" o:connecttype="custom" o:connectlocs="27305,208280;20955,208280;17780,207645;0,187960;0,181610;20955,160655;27305,160655;47625,184785;47625,187960;27305,208280" o:connectangles="0,0,0,0,0,0,0,0,0,0"/>
             <w10:wrap anchorx="page"/>
           </v:shape>
@@ -12675,7 +12626,6 @@
         </w:rPr>
         <w:t xml:space="preserve"> </w:t>
       </w:r>
-      <w:proofErr w:type="gramStart"/>
       <w:r>
         <w:t>more</w:t>
       </w:r>
@@ -12697,7 +12647,6 @@
       <w:r>
         <w:t>less proportional</w:t>
       </w:r>
-      <w:proofErr w:type="gramEnd"/>
       <w:r>
         <w:rPr>
           <w:spacing w:val="-60"/>
@@ -12923,7 +12872,7 @@
       </w:pPr>
       <w:r>
         <w:pict w14:anchorId="21B9EF76">
-          <v:shape id="_x0000_s2085" alt="" style="position:absolute;left:0;text-align:left;margin-left:80.25pt;margin-top:13.55pt;width:3.8pt;height:3.8pt;z-index:15748096;mso-wrap-edited:f;mso-width-percent:0;mso-height-percent:0;mso-position-horizontal-relative:page;mso-width-percent:0;mso-height-percent:0" coordsize="76,76" path="m43,75r-10,l28,74,,43,,33,33,,43,,75,38r,5l43,75xe" fillcolor="black" stroked="f">
+          <v:shape id="_x0000_s1061" alt="" style="position:absolute;left:0;text-align:left;margin-left:80.25pt;margin-top:13.55pt;width:3.8pt;height:3.8pt;z-index:15748096;mso-wrap-edited:f;mso-width-percent:0;mso-height-percent:0;mso-position-horizontal-relative:page;mso-width-percent:0;mso-height-percent:0" coordsize="76,76" path="m43,75r-10,l28,74,,43,,33,33,,43,,75,38r,5l43,75xe" fillcolor="black" stroked="f">
             <v:path arrowok="t" o:connecttype="custom" o:connectlocs="27305,219710;20955,219710;17780,219075;0,199390;0,193040;20955,172085;27305,172085;47625,196215;47625,199390;27305,219710" o:connectangles="0,0,0,0,0,0,0,0,0,0"/>
             <w10:wrap anchorx="page"/>
           </v:shape>
@@ -13308,7 +13257,7 @@
       </w:pPr>
       <w:r>
         <w:pict w14:anchorId="0B8946D7">
-          <v:shape id="_x0000_s2084" alt="" style="position:absolute;left:0;text-align:left;margin-left:80.25pt;margin-top:13.45pt;width:3.8pt;height:3.8pt;z-index:15748608;mso-wrap-edited:f;mso-width-percent:0;mso-height-percent:0;mso-position-horizontal-relative:page;mso-width-percent:0;mso-height-percent:0" coordsize="76,76" path="m43,75r-10,l28,74,,43,,33,33,,43,,75,38r,5l43,75xe" fillcolor="black" stroked="f">
+          <v:shape id="_x0000_s1060" alt="" style="position:absolute;left:0;text-align:left;margin-left:80.25pt;margin-top:13.45pt;width:3.8pt;height:3.8pt;z-index:15748608;mso-wrap-edited:f;mso-width-percent:0;mso-height-percent:0;mso-position-horizontal-relative:page;mso-width-percent:0;mso-height-percent:0" coordsize="76,76" path="m43,75r-10,l28,74,,43,,33,33,,43,,75,38r,5l43,75xe" fillcolor="black" stroked="f">
             <v:path arrowok="t" o:connecttype="custom" o:connectlocs="27305,218440;20955,218440;17780,217805;0,198120;0,191770;20955,170815;27305,170815;47625,194945;47625,198120;27305,218440" o:connectangles="0,0,0,0,0,0,0,0,0,0"/>
             <w10:wrap anchorx="page"/>
           </v:shape>
@@ -13319,23 +13268,7 @@
           <w:rFonts w:ascii="Arial"/>
           <w:b/>
         </w:rPr>
-        <w:t xml:space="preserve">Translocation </w:t>
-      </w:r>
-      <w:proofErr w:type="gramStart"/>
-      <w:r>
-        <w:rPr>
-          <w:rFonts w:ascii="Arial"/>
-          <w:b/>
-        </w:rPr>
-        <w:t>breakpoint</w:t>
-      </w:r>
-      <w:proofErr w:type="gramEnd"/>
-      <w:r>
-        <w:rPr>
-          <w:rFonts w:ascii="Arial"/>
-          <w:b/>
-        </w:rPr>
-        <w:t xml:space="preserve"> </w:t>
+        <w:t xml:space="preserve">Translocation breakpoint </w:t>
       </w:r>
       <w:r>
         <w:t>are very important!! You will have one end mapping</w:t>
@@ -13778,6 +13711,7 @@
         <w:rPr>
           <w:noProof/>
           <w:sz w:val="20"/>
+          <w:lang w:val="it-IT" w:eastAsia="it-IT"/>
         </w:rPr>
         <w:drawing>
           <wp:anchor distT="0" distB="0" distL="114300" distR="114300" simplePos="0" relativeHeight="487610368" behindDoc="0" locked="0" layoutInCell="1" allowOverlap="1" wp14:anchorId="1C6A1B1A" wp14:editId="15DDD48B">
@@ -13864,21 +13798,7 @@
         <w:rPr>
           <w:sz w:val="24"/>
         </w:rPr>
-        <w:t>(</w:t>
-      </w:r>
-      <w:proofErr w:type="spellStart"/>
-      <w:r>
-        <w:rPr>
-          <w:sz w:val="24"/>
-        </w:rPr>
-        <w:t>cov</w:t>
-      </w:r>
-      <w:proofErr w:type="spellEnd"/>
-      <w:r>
-        <w:rPr>
-          <w:sz w:val="24"/>
-        </w:rPr>
-        <w:t>) at</w:t>
+        <w:t>(cov) at</w:t>
       </w:r>
       <w:r>
         <w:rPr>
@@ -13900,7 +13820,6 @@
         </w:rPr>
         <w:t xml:space="preserve"> </w:t>
       </w:r>
-      <w:proofErr w:type="spellStart"/>
       <w:r>
         <w:rPr>
           <w:rFonts w:ascii="Georgia"/>
@@ -13909,7 +13828,6 @@
         </w:rPr>
         <w:t>i</w:t>
       </w:r>
-      <w:proofErr w:type="spellEnd"/>
       <w:r>
         <w:rPr>
           <w:rFonts w:ascii="Georgia"/>
@@ -14077,23 +13995,13 @@
         </w:rPr>
         <w:t xml:space="preserve"> </w:t>
       </w:r>
-      <w:proofErr w:type="spellStart"/>
       <w:r>
         <w:rPr>
           <w:rFonts w:ascii="Georgia"/>
           <w:i/>
           <w:sz w:val="29"/>
         </w:rPr>
-        <w:t>i</w:t>
-      </w:r>
-      <w:proofErr w:type="spellEnd"/>
-      <w:r>
-        <w:rPr>
-          <w:rFonts w:ascii="Georgia"/>
-          <w:i/>
-          <w:sz w:val="29"/>
-        </w:rPr>
-        <w:t xml:space="preserve"> </w:t>
+        <w:t xml:space="preserve">i </w:t>
       </w:r>
       <w:r>
         <w:t>is</w:t>
@@ -14455,12 +14363,11 @@
       </w:pPr>
       <w:r>
         <w:pict w14:anchorId="520C788F">
-          <v:rect id="_x0000_s2083" alt="" style="position:absolute;left:0;text-align:left;margin-left:300.9pt;margin-top:9.35pt;width:33pt;height:.75pt;z-index:15749120;mso-wrap-edited:f;mso-width-percent:0;mso-height-percent:0;mso-position-horizontal-relative:page;mso-width-percent:0;mso-height-percent:0" fillcolor="black" stroked="f">
+          <v:rect id="_x0000_s1059" alt="" style="position:absolute;left:0;text-align:left;margin-left:300.9pt;margin-top:9.35pt;width:33pt;height:.75pt;z-index:15749120;mso-wrap-edited:f;mso-width-percent:0;mso-height-percent:0;mso-position-horizontal-relative:page;mso-width-percent:0;mso-height-percent:0" fillcolor="black" stroked="f">
             <w10:wrap anchorx="page"/>
           </v:rect>
         </w:pict>
       </w:r>
-      <w:proofErr w:type="spellStart"/>
       <w:r>
         <w:rPr>
           <w:rFonts w:ascii="Georgia"/>
@@ -14469,7 +14376,6 @@
         </w:rPr>
         <w:t>cov</w:t>
       </w:r>
-      <w:proofErr w:type="spellEnd"/>
       <w:r>
         <w:rPr>
           <w:rFonts w:ascii="Georgia"/>
@@ -15177,11 +15083,9 @@
         </w:rPr>
         <w:t xml:space="preserve"> </w:t>
       </w:r>
-      <w:proofErr w:type="spellStart"/>
       <w:r>
         <w:t>wanna</w:t>
       </w:r>
-      <w:proofErr w:type="spellEnd"/>
       <w:r>
         <w:rPr>
           <w:spacing w:val="2"/>
@@ -16226,6 +16130,7 @@
         <w:ind w:left="119"/>
       </w:pPr>
       <w:r>
+        <w:lastRenderedPageBreak/>
         <w:t>A</w:t>
       </w:r>
       <w:r>
@@ -16335,6 +16240,7 @@
       <w:r>
         <w:rPr>
           <w:noProof/>
+          <w:lang w:val="it-IT" w:eastAsia="it-IT"/>
         </w:rPr>
         <w:drawing>
           <wp:anchor distT="0" distB="0" distL="0" distR="0" simplePos="0" relativeHeight="41" behindDoc="0" locked="0" layoutInCell="1" allowOverlap="1" wp14:anchorId="38EF3300" wp14:editId="4B844F75">
@@ -16411,22 +16317,8 @@
         <w:rPr>
           <w:lang w:val="it-IT"/>
         </w:rPr>
-        <w:t xml:space="preserve">Panel A - SE </w:t>
-      </w:r>
-      <w:proofErr w:type="spellStart"/>
-      <w:r>
-        <w:rPr>
-          <w:lang w:val="it-IT"/>
-        </w:rPr>
-        <w:t>proto</w:t>
-      </w:r>
-      <w:r>
-        <w:rPr>
-          <w:lang w:val="it-IT"/>
-        </w:rPr>
-        <w:t>col</w:t>
-      </w:r>
-      <w:proofErr w:type="spellEnd"/>
+        <w:t>Panel A - SE protocol</w:t>
+      </w:r>
       <w:r>
         <w:rPr>
           <w:spacing w:val="-61"/>
@@ -16438,16 +16330,8 @@
         <w:rPr>
           <w:lang w:val="it-IT"/>
         </w:rPr>
-        <w:t xml:space="preserve">Panel B - PE </w:t>
-      </w:r>
-      <w:proofErr w:type="spellStart"/>
-      <w:r>
-        <w:rPr>
-          <w:lang w:val="it-IT"/>
-        </w:rPr>
-        <w:t>protocol</w:t>
-      </w:r>
-      <w:proofErr w:type="spellEnd"/>
+        <w:t>Panel B - PE protocol</w:t>
+      </w:r>
       <w:r>
         <w:rPr>
           <w:spacing w:val="-61"/>
@@ -16507,14 +16391,12 @@
         </w:rPr>
         <w:t xml:space="preserve"> </w:t>
       </w:r>
-      <w:proofErr w:type="spellStart"/>
       <w:r>
         <w:rPr>
           <w:lang w:val="it-IT"/>
         </w:rPr>
         <w:t>protocol</w:t>
       </w:r>
-      <w:proofErr w:type="spellEnd"/>
     </w:p>
     <w:p>
       <w:pPr>
@@ -16540,11 +16422,9 @@
         </w:rPr>
         <w:t xml:space="preserve"> </w:t>
       </w:r>
-      <w:proofErr w:type="gramStart"/>
       <w:r>
         <w:t>scenario</w:t>
       </w:r>
-      <w:proofErr w:type="gramEnd"/>
       <w:r>
         <w:rPr>
           <w:spacing w:val="1"/>
@@ -17200,11 +17080,9 @@
         </w:rPr>
         <w:t xml:space="preserve"> </w:t>
       </w:r>
-      <w:proofErr w:type="gramStart"/>
       <w:r>
         <w:t>deletions,..</w:t>
       </w:r>
-      <w:proofErr w:type="gramEnd"/>
     </w:p>
     <w:p>
       <w:pPr>
@@ -17223,6 +17101,7 @@
         <w:ind w:left="119" w:right="179"/>
       </w:pPr>
       <w:r>
+        <w:lastRenderedPageBreak/>
         <w:t>In</w:t>
       </w:r>
       <w:r>
@@ -17459,14 +17338,14 @@
       </w:pPr>
       <w:r>
         <w:pict w14:anchorId="2DE907C8">
-          <v:group id="_x0000_s2079" alt="" style="position:absolute;margin-left:1in;margin-top:14.5pt;width:451pt;height:78.05pt;z-index:-15707136;mso-wrap-distance-left:0;mso-wrap-distance-right:0;mso-position-horizontal-relative:page" coordorigin="1440,292" coordsize="9020,1561">
-            <v:shape id="_x0000_s2080" alt="" style="position:absolute;left:1440;top:292;width:9020;height:1561" coordorigin="1440,292" coordsize="9020,1561" path="m10421,1853r-8942,l1473,1852r-33,-38l1440,1808r,-1477l1479,292r8942,l10460,331r,1483l10427,1852r-6,1xe" fillcolor="#f1f1ef" stroked="f">
+          <v:group id="_x0000_s1055" alt="" style="position:absolute;margin-left:1in;margin-top:14.5pt;width:451pt;height:78.05pt;z-index:-15707136;mso-wrap-distance-left:0;mso-wrap-distance-right:0;mso-position-horizontal-relative:page" coordorigin="1440,292" coordsize="9020,1561">
+            <v:shape id="_x0000_s1056" alt="" style="position:absolute;left:1440;top:292;width:9020;height:1561" coordorigin="1440,292" coordsize="9020,1561" path="m10421,1853r-8942,l1473,1852r-33,-38l1440,1808r,-1477l1479,292r8942,l10460,331r,1483l10427,1852r-6,1xe" fillcolor="#f1f1ef" stroked="f">
               <v:path arrowok="t"/>
             </v:shape>
-            <v:shape id="_x0000_s2081" type="#_x0000_t202" alt="" style="position:absolute;left:1680;top:588;width:470;height:424" filled="f" stroked="f">
+            <v:shape id="_x0000_s1057" type="#_x0000_t202" alt="" style="position:absolute;left:1680;top:588;width:470;height:424" filled="f" stroked="f">
               <v:textbox inset="0,0,0,0"/>
             </v:shape>
-            <v:shape id="_x0000_s2082" type="#_x0000_t202" alt="" style="position:absolute;left:2292;top:570;width:7656;height:989;mso-wrap-style:square;v-text-anchor:top" filled="f" stroked="f">
+            <v:shape id="_x0000_s1058" type="#_x0000_t202" alt="" style="position:absolute;left:2292;top:570;width:7656;height:989;mso-wrap-style:square;v-text-anchor:top" filled="f" stroked="f">
               <v:textbox inset="0,0,0,0">
                 <w:txbxContent>
                   <w:p>
@@ -18481,7 +18360,6 @@
       <w:r>
         <w:t>1</w:t>
       </w:r>
-      <w:proofErr w:type="spellStart"/>
       <w:r>
         <w:rPr>
           <w:rFonts w:ascii="Cambria"/>
@@ -18490,7 +18368,6 @@
         </w:rPr>
         <w:t>st</w:t>
       </w:r>
-      <w:proofErr w:type="spellEnd"/>
       <w:r>
         <w:rPr>
           <w:rFonts w:ascii="Cambria"/>
@@ -18582,6 +18459,7 @@
       <w:r>
         <w:rPr>
           <w:noProof/>
+          <w:lang w:val="it-IT" w:eastAsia="it-IT"/>
         </w:rPr>
         <w:drawing>
           <wp:anchor distT="0" distB="0" distL="0" distR="0" simplePos="0" relativeHeight="43" behindDoc="0" locked="0" layoutInCell="1" allowOverlap="1" wp14:anchorId="237768C2" wp14:editId="36FAB19E">
@@ -18646,7 +18524,7 @@
       </w:pPr>
       <w:r>
         <w:pict w14:anchorId="4A7CDDC1">
-          <v:shape id="_x0000_s2078" alt="" style="position:absolute;left:0;text-align:left;margin-left:80.25pt;margin-top:16.85pt;width:3.8pt;height:3.8pt;z-index:15751168;mso-wrap-edited:f;mso-width-percent:0;mso-height-percent:0;mso-position-horizontal-relative:page;mso-width-percent:0;mso-height-percent:0" coordsize="76,76" path="m43,75r-10,l28,74,,43,,33,33,,43,,75,38r,5l43,75xe" fillcolor="black" stroked="f">
+          <v:shape id="_x0000_s1054" alt="" style="position:absolute;left:0;text-align:left;margin-left:80.25pt;margin-top:16.85pt;width:3.8pt;height:3.8pt;z-index:15751168;mso-wrap-edited:f;mso-width-percent:0;mso-height-percent:0;mso-position-horizontal-relative:page;mso-width-percent:0;mso-height-percent:0" coordsize="76,76" path="m43,75r-10,l28,74,,43,,33,33,,43,,75,38r,5l43,75xe" fillcolor="black" stroked="f">
             <v:path arrowok="t" o:connecttype="custom" o:connectlocs="27305,261620;20955,261620;17780,260985;0,241300;0,234950;20955,213995;27305,213995;47625,238125;47625,241300;27305,261620" o:connectangles="0,0,0,0,0,0,0,0,0,0"/>
             <w10:wrap anchorx="page"/>
           </v:shape>
@@ -18754,7 +18632,7 @@
       </w:pPr>
       <w:r>
         <w:pict w14:anchorId="39F9C1E2">
-          <v:shape id="_x0000_s2077" alt="" style="position:absolute;left:0;text-align:left;margin-left:80.25pt;margin-top:34.95pt;width:3.8pt;height:3.8pt;z-index:15751680;mso-wrap-edited:f;mso-width-percent:0;mso-height-percent:0;mso-position-horizontal-relative:page;mso-width-percent:0;mso-height-percent:0" coordsize="76,76" path="m43,75r-10,l28,75,,43,,33,33,,43,,75,38r,5l43,75xe" fillcolor="black" stroked="f">
+          <v:shape id="_x0000_s1053" alt="" style="position:absolute;left:0;text-align:left;margin-left:80.25pt;margin-top:34.95pt;width:3.8pt;height:3.8pt;z-index:15751680;mso-wrap-edited:f;mso-width-percent:0;mso-height-percent:0;mso-position-horizontal-relative:page;mso-width-percent:0;mso-height-percent:0" coordsize="76,76" path="m43,75r-10,l28,75,,43,,33,33,,43,,75,38r,5l43,75xe" fillcolor="black" stroked="f">
             <v:path arrowok="t" o:connecttype="custom" o:connectlocs="27305,491490;20955,491490;17780,491490;0,471170;0,464820;20955,443865;27305,443865;47625,467995;47625,471170;27305,491490" o:connectangles="0,0,0,0,0,0,0,0,0,0"/>
             <w10:wrap anchorx="page"/>
           </v:shape>
@@ -18851,13 +18729,8 @@
         <w:t xml:space="preserve"> </w:t>
       </w:r>
       <w:r>
-        <w:t xml:space="preserve">The </w:t>
-      </w:r>
-      <w:proofErr w:type="spellStart"/>
-      <w:r>
-        <w:t>barplot</w:t>
-      </w:r>
-      <w:proofErr w:type="spellEnd"/>
+        <w:t>The barplot</w:t>
+      </w:r>
       <w:r>
         <w:rPr>
           <w:spacing w:val="1"/>
@@ -18883,13 +18756,8 @@
         <w:t xml:space="preserve"> </w:t>
       </w:r>
       <w:r>
-        <w:t>sample (</w:t>
-      </w:r>
-      <w:proofErr w:type="spellStart"/>
-      <w:r>
-        <w:t>LnCaP</w:t>
-      </w:r>
-      <w:proofErr w:type="spellEnd"/>
+        <w:t>sample (LnCaP</w:t>
+      </w:r>
       <w:r>
         <w:rPr>
           <w:spacing w:val="1"/>
@@ -18935,7 +18803,7 @@
       </w:pPr>
       <w:r>
         <w:pict w14:anchorId="518CF75C">
-          <v:shape id="_x0000_s2076" alt="" style="position:absolute;left:0;text-align:left;margin-left:80.25pt;margin-top:6.65pt;width:3.8pt;height:3.8pt;z-index:15752192;mso-wrap-edited:f;mso-width-percent:0;mso-height-percent:0;mso-position-horizontal-relative:page;mso-width-percent:0;mso-height-percent:0" coordsize="76,76" path="m43,75r-10,l28,74,,43,,33,33,,43,,75,38r,5l43,75xe" fillcolor="black" stroked="f">
+          <v:shape id="_x0000_s1052" alt="" style="position:absolute;left:0;text-align:left;margin-left:80.25pt;margin-top:6.65pt;width:3.8pt;height:3.8pt;z-index:15752192;mso-wrap-edited:f;mso-width-percent:0;mso-height-percent:0;mso-position-horizontal-relative:page;mso-width-percent:0;mso-height-percent:0" coordsize="76,76" path="m43,75r-10,l28,74,,43,,33,33,,43,,75,38r,5l43,75xe" fillcolor="black" stroked="f">
             <v:path arrowok="t" o:connecttype="custom" o:connectlocs="27305,132080;20955,132080;17780,131445;0,111760;0,105410;20955,84455;27305,84455;47625,108585;47625,111760;27305,132080" o:connectangles="0,0,0,0,0,0,0,0,0,0"/>
             <w10:wrap anchorx="page"/>
           </v:shape>
@@ -19133,7 +19001,6 @@
       <w:r>
         <w:t>2</w:t>
       </w:r>
-      <w:proofErr w:type="spellStart"/>
       <w:r>
         <w:rPr>
           <w:rFonts w:ascii="Cambria"/>
@@ -19142,7 +19009,6 @@
         </w:rPr>
         <w:t>nd</w:t>
       </w:r>
-      <w:proofErr w:type="spellEnd"/>
       <w:r>
         <w:rPr>
           <w:rFonts w:ascii="Cambria"/>
@@ -19224,7 +19090,9 @@
           <w:rFonts w:ascii="Arial"/>
           <w:noProof/>
           <w:sz w:val="20"/>
-        </w:rPr>
+          <w:lang w:val="it-IT" w:eastAsia="it-IT"/>
+        </w:rPr>
+        <w:lastRenderedPageBreak/>
         <w:drawing>
           <wp:inline distT="0" distB="0" distL="0" distR="0" wp14:anchorId="4D71A5D1" wp14:editId="1BF332A5">
             <wp:extent cx="5626546" cy="997839"/>
@@ -19290,7 +19158,7 @@
       </w:pPr>
       <w:r>
         <w:pict w14:anchorId="5BEAB71C">
-          <v:shape id="_x0000_s2075" alt="" style="position:absolute;left:0;text-align:left;margin-left:80.25pt;margin-top:5.8pt;width:3.8pt;height:3.8pt;z-index:15753216;mso-wrap-edited:f;mso-width-percent:0;mso-height-percent:0;mso-position-horizontal-relative:page;mso-width-percent:0;mso-height-percent:0" coordsize="76,76" path="m43,75r-10,l28,74,,43,,33,33,,43,,75,38r,5l43,75xe" fillcolor="black" stroked="f">
+          <v:shape id="_x0000_s1051" alt="" style="position:absolute;left:0;text-align:left;margin-left:80.25pt;margin-top:5.8pt;width:3.8pt;height:3.8pt;z-index:15753216;mso-wrap-edited:f;mso-width-percent:0;mso-height-percent:0;mso-position-horizontal-relative:page;mso-width-percent:0;mso-height-percent:0" coordsize="76,76" path="m43,75r-10,l28,74,,43,,33,33,,43,,75,38r,5l43,75xe" fillcolor="black" stroked="f">
             <v:path arrowok="t" o:connecttype="custom" o:connectlocs="27305,121285;20955,121285;17780,120650;0,100965;0,94615;20955,73660;27305,73660;47625,97790;47625,100965;27305,121285" o:connectangles="0,0,0,0,0,0,0,0,0,0"/>
             <w10:wrap anchorx="page"/>
           </v:shape>
@@ -19444,7 +19312,7 @@
       </w:pPr>
       <w:r>
         <w:pict w14:anchorId="78FD66A2">
-          <v:shape id="_x0000_s2074" alt="" style="position:absolute;left:0;text-align:left;margin-left:80.25pt;margin-top:5.8pt;width:3.8pt;height:3.8pt;z-index:15753728;mso-wrap-edited:f;mso-width-percent:0;mso-height-percent:0;mso-position-horizontal-relative:page;mso-width-percent:0;mso-height-percent:0" coordsize="76,76" path="m43,75r-10,l28,74,,43,,33,33,,43,,75,38r,5l43,75xe" fillcolor="black" stroked="f">
+          <v:shape id="_x0000_s1050" alt="" style="position:absolute;left:0;text-align:left;margin-left:80.25pt;margin-top:5.8pt;width:3.8pt;height:3.8pt;z-index:15753728;mso-wrap-edited:f;mso-width-percent:0;mso-height-percent:0;mso-position-horizontal-relative:page;mso-width-percent:0;mso-height-percent:0" coordsize="76,76" path="m43,75r-10,l28,74,,43,,33,33,,43,,75,38r,5l43,75xe" fillcolor="black" stroked="f">
             <v:path arrowok="t" o:connecttype="custom" o:connectlocs="27305,121285;20955,121285;17780,120650;0,100965;0,94615;20955,73660;27305,73660;47625,97790;47625,100965;27305,121285" o:connectangles="0,0,0,0,0,0,0,0,0,0"/>
             <w10:wrap anchorx="page"/>
           </v:shape>
@@ -19556,7 +19424,7 @@
       </w:pPr>
       <w:r>
         <w:pict w14:anchorId="2C69D737">
-          <v:shape id="_x0000_s2073" alt="" style="position:absolute;left:0;text-align:left;margin-left:80.25pt;margin-top:12.7pt;width:3.8pt;height:3.8pt;z-index:15754240;mso-wrap-edited:f;mso-width-percent:0;mso-height-percent:0;mso-position-horizontal-relative:page;mso-width-percent:0;mso-height-percent:0" coordsize="76,76" path="m43,75r-10,l28,74,,43,,33,33,,43,,75,38r,5l43,75xe" fillcolor="black" stroked="f">
+          <v:shape id="_x0000_s1049" alt="" style="position:absolute;left:0;text-align:left;margin-left:80.25pt;margin-top:12.7pt;width:3.8pt;height:3.8pt;z-index:15754240;mso-wrap-edited:f;mso-width-percent:0;mso-height-percent:0;mso-position-horizontal-relative:page;mso-width-percent:0;mso-height-percent:0" coordsize="76,76" path="m43,75r-10,l28,74,,43,,33,33,,43,,75,38r,5l43,75xe" fillcolor="black" stroked="f">
             <v:path arrowok="t" o:connecttype="custom" o:connectlocs="27305,208915;20955,208915;17780,208280;0,188595;0,182245;20955,161290;27305,161290;47625,185420;47625,188595;27305,208915" o:connectangles="0,0,0,0,0,0,0,0,0,0"/>
             <w10:wrap anchorx="page"/>
           </v:shape>
@@ -19718,7 +19586,7 @@
       </w:pPr>
       <w:r>
         <w:pict w14:anchorId="7CE9ACEB">
-          <v:shape id="_x0000_s2072" alt="" style="position:absolute;left:0;text-align:left;margin-left:80.25pt;margin-top:5.8pt;width:3.8pt;height:3.8pt;z-index:15754752;mso-wrap-edited:f;mso-width-percent:0;mso-height-percent:0;mso-position-horizontal-relative:page;mso-width-percent:0;mso-height-percent:0" coordsize="76,76" path="m43,75r-10,l28,74,,43,,33,33,,43,,75,38r,5l43,75xe" fillcolor="black" stroked="f">
+          <v:shape id="_x0000_s1048" alt="" style="position:absolute;left:0;text-align:left;margin-left:80.25pt;margin-top:5.8pt;width:3.8pt;height:3.8pt;z-index:15754752;mso-wrap-edited:f;mso-width-percent:0;mso-height-percent:0;mso-position-horizontal-relative:page;mso-width-percent:0;mso-height-percent:0" coordsize="76,76" path="m43,75r-10,l28,74,,43,,33,33,,43,,75,38r,5l43,75xe" fillcolor="black" stroked="f">
             <v:path arrowok="t" o:connecttype="custom" o:connectlocs="27305,121285;20955,121285;17780,120650;0,100965;0,94615;20955,73660;27305,73660;47625,97790;47625,100965;27305,121285" o:connectangles="0,0,0,0,0,0,0,0,0,0"/>
             <w10:wrap anchorx="page"/>
           </v:shape>
@@ -19743,10 +19611,7 @@
         <w:t xml:space="preserve"> </w:t>
       </w:r>
       <w:r>
-        <w:t>cov</w:t>
-      </w:r>
-      <w:r>
-        <w:t>erage</w:t>
+        <w:t>coverage</w:t>
       </w:r>
       <w:r>
         <w:rPr>
@@ -19865,7 +19730,6 @@
       <w:r>
         <w:t>3</w:t>
       </w:r>
-      <w:proofErr w:type="spellStart"/>
       <w:r>
         <w:rPr>
           <w:rFonts w:ascii="Cambria"/>
@@ -19874,7 +19738,6 @@
         </w:rPr>
         <w:t>rd</w:t>
       </w:r>
-      <w:proofErr w:type="spellEnd"/>
       <w:r>
         <w:rPr>
           <w:rFonts w:ascii="Cambria"/>
@@ -19902,11 +19765,9 @@
         </w:rPr>
         <w:t xml:space="preserve"> </w:t>
       </w:r>
-      <w:proofErr w:type="spellStart"/>
       <w:r>
         <w:t>VCaP</w:t>
       </w:r>
-      <w:proofErr w:type="spellEnd"/>
       <w:r>
         <w:rPr>
           <w:spacing w:val="3"/>
@@ -19958,6 +19819,7 @@
       <w:r>
         <w:rPr>
           <w:noProof/>
+          <w:lang w:val="it-IT" w:eastAsia="it-IT"/>
         </w:rPr>
         <w:drawing>
           <wp:anchor distT="0" distB="0" distL="0" distR="0" simplePos="0" relativeHeight="47" behindDoc="0" locked="0" layoutInCell="1" allowOverlap="1" wp14:anchorId="0DACB284" wp14:editId="354935B0">
@@ -20023,7 +19885,7 @@
       </w:pPr>
       <w:r>
         <w:pict w14:anchorId="549D8291">
-          <v:shape id="_x0000_s2071" alt="" style="position:absolute;left:0;text-align:left;margin-left:80.25pt;margin-top:10.65pt;width:3.8pt;height:3.8pt;z-index:15755264;mso-wrap-edited:f;mso-width-percent:0;mso-height-percent:0;mso-position-horizontal-relative:page;mso-width-percent:0;mso-height-percent:0" coordsize="76,76" path="m43,75r-10,l28,74,,43,,33,33,,43,,75,38r,5l43,75xe" fillcolor="black" stroked="f">
+          <v:shape id="_x0000_s1047" alt="" style="position:absolute;left:0;text-align:left;margin-left:80.25pt;margin-top:10.65pt;width:3.8pt;height:3.8pt;z-index:15755264;mso-wrap-edited:f;mso-width-percent:0;mso-height-percent:0;mso-position-horizontal-relative:page;mso-width-percent:0;mso-height-percent:0" coordsize="76,76" path="m43,75r-10,l28,74,,43,,33,33,,43,,75,38r,5l43,75xe" fillcolor="black" stroked="f">
             <v:path arrowok="t" o:connecttype="custom" o:connectlocs="27305,182880;20955,182880;17780,182245;0,162560;0,156210;20955,135255;27305,135255;47625,159385;47625,162560;27305,182880" o:connectangles="0,0,0,0,0,0,0,0,0,0"/>
             <w10:wrap anchorx="page"/>
           </v:shape>
@@ -20083,11 +19945,9 @@
         </w:rPr>
         <w:t xml:space="preserve"> </w:t>
       </w:r>
-      <w:proofErr w:type="gramStart"/>
       <w:r>
         <w:t>high level</w:t>
       </w:r>
-      <w:proofErr w:type="gramEnd"/>
       <w:r>
         <w:rPr>
           <w:spacing w:val="1"/>
@@ -20398,11 +20258,9 @@
         </w:rPr>
         <w:t xml:space="preserve"> </w:t>
       </w:r>
-      <w:proofErr w:type="gramStart"/>
       <w:r>
         <w:t>panel</w:t>
       </w:r>
-      <w:proofErr w:type="gramEnd"/>
       <w:r>
         <w:rPr>
           <w:spacing w:val="1"/>
@@ -20581,10 +20439,7 @@
         <w:t xml:space="preserve"> </w:t>
       </w:r>
       <w:r>
-        <w:t>atte</w:t>
-      </w:r>
-      <w:r>
-        <w:t>ntion</w:t>
+        <w:t>attention</w:t>
       </w:r>
       <w:r>
         <w:rPr>
@@ -20729,13 +20584,8 @@
         <w:t xml:space="preserve"> </w:t>
       </w:r>
       <w:r>
-        <w:t>(</w:t>
-      </w:r>
-      <w:proofErr w:type="gramStart"/>
-      <w:r>
-        <w:t>i.e.</w:t>
-      </w:r>
-      <w:proofErr w:type="gramEnd"/>
+        <w:t>(i.e.</w:t>
+      </w:r>
       <w:r>
         <w:rPr>
           <w:spacing w:val="1"/>
@@ -20977,10 +20827,7 @@
         <w:t xml:space="preserve"> </w:t>
       </w:r>
       <w:r>
-        <w:t>DNA</w:t>
-      </w:r>
-      <w:r>
-        <w:t>-seq</w:t>
+        <w:t>DNA-seq</w:t>
       </w:r>
       <w:r>
         <w:rPr>
@@ -21030,7 +20877,7 @@
       </w:pPr>
       <w:r>
         <w:pict w14:anchorId="5332E2BF">
-          <v:shape id="_x0000_s2070" alt="" style="position:absolute;left:0;text-align:left;margin-left:80.25pt;margin-top:6pt;width:3.8pt;height:3.8pt;z-index:15755776;mso-wrap-edited:f;mso-width-percent:0;mso-height-percent:0;mso-position-horizontal-relative:page;mso-width-percent:0;mso-height-percent:0" coordsize="76,76" path="m43,75r-10,l28,74,,43,,33,33,,43,,75,38r,5l43,75xe" fillcolor="black" stroked="f">
+          <v:shape id="_x0000_s1046" alt="" style="position:absolute;left:0;text-align:left;margin-left:80.25pt;margin-top:6pt;width:3.8pt;height:3.8pt;z-index:15755776;mso-wrap-edited:f;mso-width-percent:0;mso-height-percent:0;mso-position-horizontal-relative:page;mso-width-percent:0;mso-height-percent:0" coordsize="76,76" path="m43,75r-10,l28,74,,43,,33,33,,43,,75,38r,5l43,75xe" fillcolor="black" stroked="f">
             <v:path arrowok="t" o:connecttype="custom" o:connectlocs="27305,123825;20955,123825;17780,123190;0,103505;0,97155;20955,76200;27305,76200;47625,100330;47625,103505;27305,123825" o:connectangles="0,0,0,0,0,0,0,0,0,0"/>
             <w10:wrap anchorx="page"/>
           </v:shape>
@@ -21134,6 +20981,7 @@
         <w:ind w:left="119"/>
       </w:pPr>
       <w:r>
+        <w:lastRenderedPageBreak/>
         <w:t>What</w:t>
       </w:r>
       <w:r>
@@ -21235,7 +21083,7 @@
       </w:pPr>
       <w:r>
         <w:pict w14:anchorId="27031A8A">
-          <v:shape id="_x0000_s2069" alt="" style="position:absolute;left:0;text-align:left;margin-left:80.25pt;margin-top:5.8pt;width:3.8pt;height:3.8pt;z-index:15756288;mso-wrap-edited:f;mso-width-percent:0;mso-height-percent:0;mso-position-horizontal-relative:page;mso-width-percent:0;mso-height-percent:0" coordsize="76,76" path="m43,75r-10,l28,74,,43,,33,33,,43,,75,38r,5l43,75xe" fillcolor="black" stroked="f">
+          <v:shape id="_x0000_s1045" alt="" style="position:absolute;left:0;text-align:left;margin-left:80.25pt;margin-top:5.8pt;width:3.8pt;height:3.8pt;z-index:15756288;mso-wrap-edited:f;mso-width-percent:0;mso-height-percent:0;mso-position-horizontal-relative:page;mso-width-percent:0;mso-height-percent:0" coordsize="76,76" path="m43,75r-10,l28,74,,43,,33,33,,43,,75,38r,5l43,75xe" fillcolor="black" stroked="f">
             <v:path arrowok="t" o:connecttype="custom" o:connectlocs="27305,121285;20955,121285;17780,120650;0,100965;0,94615;20955,73660;27305,73660;47625,97790;47625,100965;27305,121285" o:connectangles="0,0,0,0,0,0,0,0,0,0"/>
             <w10:wrap anchorx="page"/>
           </v:shape>
@@ -21243,7 +21091,7 @@
       </w:r>
       <w:r>
         <w:pict w14:anchorId="40C6C5BE">
-          <v:shape id="_x0000_s2068" alt="" style="position:absolute;left:0;text-align:left;margin-left:80.25pt;margin-top:30.55pt;width:3.8pt;height:3.8pt;z-index:15756800;mso-wrap-edited:f;mso-width-percent:0;mso-height-percent:0;mso-position-horizontal-relative:page;mso-width-percent:0;mso-height-percent:0" coordsize="76,76" path="m43,75r-10,l28,75,,43,,33,33,,43,,75,38r,5l43,75xe" fillcolor="black" stroked="f">
+          <v:shape id="_x0000_s1044" alt="" style="position:absolute;left:0;text-align:left;margin-left:80.25pt;margin-top:30.55pt;width:3.8pt;height:3.8pt;z-index:15756800;mso-wrap-edited:f;mso-width-percent:0;mso-height-percent:0;mso-position-horizontal-relative:page;mso-width-percent:0;mso-height-percent:0" coordsize="76,76" path="m43,75r-10,l28,75,,43,,33,33,,43,,75,38r,5l43,75xe" fillcolor="black" stroked="f">
             <v:path arrowok="t" o:connecttype="custom" o:connectlocs="27305,435610;20955,435610;17780,435610;0,415290;0,408940;20955,387985;27305,387985;47625,412115;47625,415290;27305,435610" o:connectangles="0,0,0,0,0,0,0,0,0,0"/>
             <w10:wrap anchorx="page"/>
           </v:shape>
@@ -22526,11 +22374,9 @@
         </w:rPr>
         <w:t xml:space="preserve"> </w:t>
       </w:r>
-      <w:proofErr w:type="gramStart"/>
       <w:r>
         <w:t>variants</w:t>
       </w:r>
-      <w:proofErr w:type="gramEnd"/>
     </w:p>
     <w:p>
       <w:pPr>
@@ -22830,13 +22676,7 @@
         <w:rPr>
           <w:spacing w:val="-1"/>
         </w:rPr>
-        <w:t>orientat</w:t>
-      </w:r>
-      <w:r>
-        <w:rPr>
-          <w:spacing w:val="-1"/>
-        </w:rPr>
-        <w:t>ion</w:t>
+        <w:t>orientation</w:t>
       </w:r>
     </w:p>
     <w:p>
@@ -22879,7 +22719,9 @@
         <w:rPr>
           <w:noProof/>
           <w:sz w:val="20"/>
-        </w:rPr>
+          <w:lang w:val="it-IT" w:eastAsia="it-IT"/>
+        </w:rPr>
+        <w:lastRenderedPageBreak/>
         <w:drawing>
           <wp:inline distT="0" distB="0" distL="0" distR="0" wp14:anchorId="32993E8D" wp14:editId="3C018149">
             <wp:extent cx="5784782" cy="3985641"/>
@@ -23055,11 +22897,9 @@
         </w:rPr>
         <w:t xml:space="preserve"> </w:t>
       </w:r>
-      <w:proofErr w:type="gramStart"/>
       <w:r>
         <w:t>are</w:t>
       </w:r>
-      <w:proofErr w:type="gramEnd"/>
       <w:r>
         <w:rPr>
           <w:spacing w:val="-61"/>
@@ -23096,7 +22936,7 @@
       </w:pPr>
       <w:r>
         <w:pict w14:anchorId="20C9B419">
-          <v:shape id="_x0000_s2067" alt="" style="position:absolute;left:0;text-align:left;margin-left:80.25pt;margin-top:13.2pt;width:3.8pt;height:3.8pt;z-index:15757312;mso-wrap-edited:f;mso-width-percent:0;mso-height-percent:0;mso-position-horizontal-relative:page;mso-width-percent:0;mso-height-percent:0" coordsize="76,76" path="m43,75r-10,l28,74,,43,,33,33,,43,,75,38r,5l43,75xe" fillcolor="black" stroked="f">
+          <v:shape id="_x0000_s1043" alt="" style="position:absolute;left:0;text-align:left;margin-left:80.25pt;margin-top:13.2pt;width:3.8pt;height:3.8pt;z-index:15757312;mso-wrap-edited:f;mso-width-percent:0;mso-height-percent:0;mso-position-horizontal-relative:page;mso-width-percent:0;mso-height-percent:0" coordsize="76,76" path="m43,75r-10,l28,74,,43,,33,33,,43,,75,38r,5l43,75xe" fillcolor="black" stroked="f">
             <v:path arrowok="t" o:connecttype="custom" o:connectlocs="27305,215265;20955,215265;17780,214630;0,194945;0,188595;20955,167640;27305,167640;47625,191770;47625,194945;27305,215265" o:connectangles="0,0,0,0,0,0,0,0,0,0"/>
             <w10:wrap anchorx="page"/>
           </v:shape>
@@ -23159,7 +22999,7 @@
       </w:pPr>
       <w:r>
         <w:pict w14:anchorId="591E3185">
-          <v:shape id="_x0000_s2066" alt="" style="position:absolute;left:0;text-align:left;margin-left:80.25pt;margin-top:17pt;width:3.8pt;height:3.8pt;z-index:15757824;mso-wrap-edited:f;mso-width-percent:0;mso-height-percent:0;mso-position-horizontal-relative:page;mso-width-percent:0;mso-height-percent:0" coordsize="76,76" path="m43,75r-10,l28,74,,43,,33,33,,43,,75,38r,5l43,75xe" fillcolor="black" stroked="f">
+          <v:shape id="_x0000_s1042" alt="" style="position:absolute;left:0;text-align:left;margin-left:80.25pt;margin-top:17pt;width:3.8pt;height:3.8pt;z-index:15757824;mso-wrap-edited:f;mso-width-percent:0;mso-height-percent:0;mso-position-horizontal-relative:page;mso-width-percent:0;mso-height-percent:0" coordsize="76,76" path="m43,75r-10,l28,74,,43,,33,33,,43,,75,38r,5l43,75xe" fillcolor="black" stroked="f">
             <v:path arrowok="t" o:connecttype="custom" o:connectlocs="27305,263525;20955,263525;17780,262890;0,243205;0,236855;20955,215900;27305,215900;47625,240030;47625,243205;27305,263525" o:connectangles="0,0,0,0,0,0,0,0,0,0"/>
             <w10:wrap anchorx="page"/>
           </v:shape>
@@ -23384,7 +23224,7 @@
       </w:pPr>
       <w:r>
         <w:pict w14:anchorId="279DD969">
-          <v:shape id="_x0000_s2065" alt="" style="position:absolute;left:0;text-align:left;margin-left:80.25pt;margin-top:13.2pt;width:3.8pt;height:3.8pt;z-index:15758336;mso-wrap-edited:f;mso-width-percent:0;mso-height-percent:0;mso-position-horizontal-relative:page;mso-width-percent:0;mso-height-percent:0" coordsize="76,76" path="m43,75r-10,l28,74,,43,,33,33,,43,,75,38r,5l43,75xe" fillcolor="black" stroked="f">
+          <v:shape id="_x0000_s1041" alt="" style="position:absolute;left:0;text-align:left;margin-left:80.25pt;margin-top:13.2pt;width:3.8pt;height:3.8pt;z-index:15758336;mso-wrap-edited:f;mso-width-percent:0;mso-height-percent:0;mso-position-horizontal-relative:page;mso-width-percent:0;mso-height-percent:0" coordsize="76,76" path="m43,75r-10,l28,74,,43,,33,33,,43,,75,38r,5l43,75xe" fillcolor="black" stroked="f">
             <v:path arrowok="t" o:connecttype="custom" o:connectlocs="27305,215265;20955,215265;17780,214630;0,194945;0,188595;20955,167640;27305,167640;47625,191770;47625,194945;27305,215265" o:connectangles="0,0,0,0,0,0,0,0,0,0"/>
             <w10:wrap anchorx="page"/>
           </v:shape>
@@ -23833,10 +23673,7 @@
         <w:t xml:space="preserve"> </w:t>
       </w:r>
       <w:r>
-        <w:t>base. M</w:t>
-      </w:r>
-      <w:r>
-        <w:t>oreover,</w:t>
+        <w:t>base. Moreover,</w:t>
       </w:r>
       <w:r>
         <w:rPr>
@@ -24090,7 +23927,7 @@
       </w:pPr>
       <w:r>
         <w:pict w14:anchorId="3964CA6F">
-          <v:shape id="_x0000_s2064" alt="" style="position:absolute;left:0;text-align:left;margin-left:80.25pt;margin-top:37pt;width:3.8pt;height:3.8pt;z-index:-15976960;mso-wrap-edited:f;mso-width-percent:0;mso-height-percent:0;mso-position-horizontal-relative:page;mso-width-percent:0;mso-height-percent:0" coordsize="76,76" path="m43,75r-10,l28,74,,43,,33,33,,43,,75,38r,5l43,75xe" fillcolor="black" stroked="f">
+          <v:shape id="_x0000_s1040" alt="" style="position:absolute;left:0;text-align:left;margin-left:80.25pt;margin-top:37pt;width:3.8pt;height:3.8pt;z-index:-15976960;mso-wrap-edited:f;mso-width-percent:0;mso-height-percent:0;mso-position-horizontal-relative:page;mso-width-percent:0;mso-height-percent:0" coordsize="76,76" path="m43,75r-10,l28,74,,43,,33,33,,43,,75,38r,5l43,75xe" fillcolor="black" stroked="f">
             <v:path arrowok="t" o:connecttype="custom" o:connectlocs="27305,517525;20955,517525;17780,516890;0,497205;0,490855;20955,469900;27305,469900;47625,494030;47625,497205;27305,517525" o:connectangles="0,0,0,0,0,0,0,0,0,0"/>
             <w10:wrap anchorx="page"/>
           </v:shape>
@@ -24210,11 +24047,9 @@
         </w:rPr>
         <w:t xml:space="preserve"> </w:t>
       </w:r>
-      <w:proofErr w:type="gramStart"/>
       <w:r>
         <w:t>including:</w:t>
       </w:r>
-      <w:proofErr w:type="gramEnd"/>
       <w:r>
         <w:rPr>
           <w:spacing w:val="-61"/>
@@ -24233,7 +24068,7 @@
       </w:pPr>
       <w:r>
         <w:pict w14:anchorId="01C3E1F9">
-          <v:shape id="_x0000_s2063" alt="" style="position:absolute;left:0;text-align:left;margin-left:80.25pt;margin-top:6.1pt;width:3.8pt;height:3.8pt;z-index:15759360;mso-wrap-edited:f;mso-width-percent:0;mso-height-percent:0;mso-position-horizontal-relative:page;mso-width-percent:0;mso-height-percent:0" coordsize="76,76" path="m43,75r-10,l28,74,,43,,33,33,,43,,75,38r,5l43,75xe" fillcolor="black" stroked="f">
+          <v:shape id="_x0000_s1039" alt="" style="position:absolute;left:0;text-align:left;margin-left:80.25pt;margin-top:6.1pt;width:3.8pt;height:3.8pt;z-index:15759360;mso-wrap-edited:f;mso-width-percent:0;mso-height-percent:0;mso-position-horizontal-relative:page;mso-width-percent:0;mso-height-percent:0" coordsize="76,76" path="m43,75r-10,l28,74,,43,,33,33,,43,,75,38r,5l43,75xe" fillcolor="black" stroked="f">
             <v:path arrowok="t" o:connecttype="custom" o:connectlocs="27305,125095;20955,125095;17780,124460;0,104775;0,98425;20955,77470;27305,77470;47625,101600;47625,104775;27305,125095" o:connectangles="0,0,0,0,0,0,0,0,0,0"/>
             <w10:wrap anchorx="page"/>
           </v:shape>
@@ -24241,7 +24076,7 @@
       </w:r>
       <w:r>
         <w:pict w14:anchorId="466331C2">
-          <v:shape id="_x0000_s2062" alt="" style="position:absolute;left:0;text-align:left;margin-left:80.25pt;margin-top:30.85pt;width:3.8pt;height:3.8pt;z-index:15759872;mso-wrap-edited:f;mso-width-percent:0;mso-height-percent:0;mso-position-horizontal-relative:page;mso-width-percent:0;mso-height-percent:0" coordsize="76,76" path="m43,75r-10,l28,75,,43,,33,33,,43,,75,38r,5l43,75xe" fillcolor="black" stroked="f">
+          <v:shape id="_x0000_s1038" alt="" style="position:absolute;left:0;text-align:left;margin-left:80.25pt;margin-top:30.85pt;width:3.8pt;height:3.8pt;z-index:15759872;mso-wrap-edited:f;mso-width-percent:0;mso-height-percent:0;mso-position-horizontal-relative:page;mso-width-percent:0;mso-height-percent:0" coordsize="76,76" path="m43,75r-10,l28,75,,43,,33,33,,43,,75,38r,5l43,75xe" fillcolor="black" stroked="f">
             <v:path arrowok="t" o:connecttype="custom" o:connectlocs="27305,439420;20955,439420;17780,439420;0,419100;0,412750;20955,391795;27305,391795;47625,415925;47625,419100;27305,439420" o:connectangles="0,0,0,0,0,0,0,0,0,0"/>
             <w10:wrap anchorx="page"/>
           </v:shape>
@@ -24277,6 +24112,7 @@
         <w:ind w:left="119"/>
       </w:pPr>
       <w:r>
+        <w:lastRenderedPageBreak/>
         <w:t>According</w:t>
       </w:r>
       <w:r>
@@ -24566,6 +24402,7 @@
       <w:r>
         <w:rPr>
           <w:noProof/>
+          <w:lang w:val="it-IT" w:eastAsia="it-IT"/>
         </w:rPr>
         <w:drawing>
           <wp:anchor distT="0" distB="0" distL="0" distR="0" simplePos="0" relativeHeight="62" behindDoc="0" locked="0" layoutInCell="1" allowOverlap="1" wp14:anchorId="41EE38A4" wp14:editId="6AFFB1B5">
@@ -24734,11 +24571,9 @@
         </w:rPr>
         <w:t xml:space="preserve"> </w:t>
       </w:r>
-      <w:proofErr w:type="spellStart"/>
       <w:r>
         <w:t>unsequenced</w:t>
       </w:r>
-      <w:proofErr w:type="spellEnd"/>
       <w:r>
         <w:rPr>
           <w:spacing w:val="1"/>
@@ -25137,6 +24972,7 @@
       <w:r>
         <w:rPr>
           <w:noProof/>
+          <w:lang w:val="it-IT" w:eastAsia="it-IT"/>
         </w:rPr>
         <w:drawing>
           <wp:anchor distT="0" distB="0" distL="0" distR="0" simplePos="0" relativeHeight="63" behindDoc="0" locked="0" layoutInCell="1" allowOverlap="1" wp14:anchorId="6E516D8E" wp14:editId="44E4C3B7">
@@ -25199,6 +25035,7 @@
         <w:ind w:left="119" w:right="474"/>
       </w:pPr>
       <w:r>
+        <w:lastRenderedPageBreak/>
         <w:t>The</w:t>
       </w:r>
       <w:r>
@@ -25555,6 +25392,7 @@
       <w:r>
         <w:rPr>
           <w:noProof/>
+          <w:lang w:val="it-IT" w:eastAsia="it-IT"/>
         </w:rPr>
         <w:drawing>
           <wp:anchor distT="0" distB="0" distL="0" distR="0" simplePos="0" relativeHeight="64" behindDoc="0" locked="0" layoutInCell="1" allowOverlap="1" wp14:anchorId="17352950" wp14:editId="6D7E8FC4">
@@ -25634,11 +25472,9 @@
         </w:rPr>
         <w:t xml:space="preserve"> </w:t>
       </w:r>
-      <w:proofErr w:type="gramStart"/>
       <w:r>
         <w:t>help</w:t>
       </w:r>
-      <w:proofErr w:type="gramEnd"/>
       <w:r>
         <w:rPr>
           <w:spacing w:val="2"/>
@@ -25666,7 +25502,7 @@
       </w:pPr>
       <w:r>
         <w:pict w14:anchorId="2B5E4AC4">
-          <v:shape id="_x0000_s2061" alt="" style="position:absolute;left:0;text-align:left;margin-left:80.25pt;margin-top:5.8pt;width:3.8pt;height:3.8pt;z-index:15761920;mso-wrap-edited:f;mso-width-percent:0;mso-height-percent:0;mso-position-horizontal-relative:page;mso-width-percent:0;mso-height-percent:0" coordsize="76,76" path="m43,75r-10,l28,74,,43,,33,33,,43,,75,38r,5l43,75xe" fillcolor="black" stroked="f">
+          <v:shape id="_x0000_s1037" alt="" style="position:absolute;left:0;text-align:left;margin-left:80.25pt;margin-top:5.8pt;width:3.8pt;height:3.8pt;z-index:15761920;mso-wrap-edited:f;mso-width-percent:0;mso-height-percent:0;mso-position-horizontal-relative:page;mso-width-percent:0;mso-height-percent:0" coordsize="76,76" path="m43,75r-10,l28,74,,43,,33,33,,43,,75,38r,5l43,75xe" fillcolor="black" stroked="f">
             <v:path arrowok="t" o:connecttype="custom" o:connectlocs="27305,121285;20955,121285;17780,120650;0,100965;0,94615;20955,73660;27305,73660;47625,97790;47625,100965;27305,121285" o:connectangles="0,0,0,0,0,0,0,0,0,0"/>
             <w10:wrap anchorx="page"/>
           </v:shape>
@@ -25837,7 +25673,7 @@
       </w:pPr>
       <w:r>
         <w:pict w14:anchorId="1946B78E">
-          <v:shape id="_x0000_s2060" alt="" style="position:absolute;left:0;text-align:left;margin-left:80.25pt;margin-top:13.2pt;width:3.8pt;height:3.8pt;z-index:15762432;mso-wrap-edited:f;mso-width-percent:0;mso-height-percent:0;mso-position-horizontal-relative:page;mso-width-percent:0;mso-height-percent:0" coordsize="76,76" path="m43,75r-10,l28,74,,43,,33,33,,43,,75,38r,5l43,75xe" fillcolor="black" stroked="f">
+          <v:shape id="_x0000_s1036" alt="" style="position:absolute;left:0;text-align:left;margin-left:80.25pt;margin-top:13.2pt;width:3.8pt;height:3.8pt;z-index:15762432;mso-wrap-edited:f;mso-width-percent:0;mso-height-percent:0;mso-position-horizontal-relative:page;mso-width-percent:0;mso-height-percent:0" coordsize="76,76" path="m43,75r-10,l28,74,,43,,33,33,,43,,75,38r,5l43,75xe" fillcolor="black" stroked="f">
             <v:path arrowok="t" o:connecttype="custom" o:connectlocs="27305,215265;20955,215265;17780,214630;0,194945;0,188595;20955,167640;27305,167640;47625,191770;47625,194945;27305,215265" o:connectangles="0,0,0,0,0,0,0,0,0,0"/>
             <w10:wrap anchorx="page"/>
           </v:shape>
@@ -25873,7 +25709,7 @@
       </w:pPr>
       <w:r>
         <w:pict w14:anchorId="1BB3EE2C">
-          <v:shape id="_x0000_s2059" alt="" style="position:absolute;left:0;text-align:left;margin-left:80.25pt;margin-top:17pt;width:3.8pt;height:3.8pt;z-index:15762944;mso-wrap-edited:f;mso-width-percent:0;mso-height-percent:0;mso-position-horizontal-relative:page;mso-width-percent:0;mso-height-percent:0" coordsize="76,76" path="m43,75r-10,l28,74,,43,,33,33,,43,,75,38r,5l43,75xe" fillcolor="black" stroked="f">
+          <v:shape id="_x0000_s1035" alt="" style="position:absolute;left:0;text-align:left;margin-left:80.25pt;margin-top:17pt;width:3.8pt;height:3.8pt;z-index:15762944;mso-wrap-edited:f;mso-width-percent:0;mso-height-percent:0;mso-position-horizontal-relative:page;mso-width-percent:0;mso-height-percent:0" coordsize="76,76" path="m43,75r-10,l28,74,,43,,33,33,,43,,75,38r,5l43,75xe" fillcolor="black" stroked="f">
             <v:path arrowok="t" o:connecttype="custom" o:connectlocs="27305,263525;20955,263525;17780,262890;0,243205;0,236855;20955,215900;27305,215900;47625,240030;47625,243205;27305,263525" o:connectangles="0,0,0,0,0,0,0,0,0,0"/>
             <w10:wrap anchorx="page"/>
           </v:shape>
@@ -26852,6 +26688,7 @@
         <w:ind w:left="551" w:right="154"/>
       </w:pPr>
       <w:r>
+        <w:lastRenderedPageBreak/>
         <w:t>AB</w:t>
       </w:r>
       <w:r>
@@ -26915,10 +26752,7 @@
         <w:t xml:space="preserve"> </w:t>
       </w:r>
       <w:r>
-        <w:t>Th</w:t>
-      </w:r>
-      <w:r>
-        <w:t>at’s</w:t>
+        <w:t>That’s</w:t>
       </w:r>
       <w:r>
         <w:rPr>
@@ -26935,11 +26769,9 @@
         </w:rPr>
         <w:t xml:space="preserve"> </w:t>
       </w:r>
-      <w:proofErr w:type="spellStart"/>
       <w:r>
         <w:t>why</w:t>
       </w:r>
-      <w:proofErr w:type="spellEnd"/>
       <w:r>
         <w:rPr>
           <w:spacing w:val="2"/>
@@ -27893,11 +27725,9 @@
         </w:rPr>
         <w:t xml:space="preserve"> </w:t>
       </w:r>
-      <w:proofErr w:type="gramStart"/>
       <w:r>
         <w:t>So</w:t>
       </w:r>
-      <w:proofErr w:type="gramEnd"/>
       <w:r>
         <w:rPr>
           <w:spacing w:val="1"/>
@@ -28445,6 +28275,7 @@
       <w:r>
         <w:rPr>
           <w:noProof/>
+          <w:lang w:val="it-IT" w:eastAsia="it-IT"/>
         </w:rPr>
         <w:drawing>
           <wp:anchor distT="0" distB="0" distL="0" distR="0" simplePos="0" relativeHeight="68" behindDoc="0" locked="0" layoutInCell="1" allowOverlap="1" wp14:anchorId="7927478D" wp14:editId="72F0E1EF">
@@ -28628,7 +28459,9 @@
         <w:rPr>
           <w:noProof/>
           <w:sz w:val="20"/>
-        </w:rPr>
+          <w:lang w:val="it-IT" w:eastAsia="it-IT"/>
+        </w:rPr>
+        <w:lastRenderedPageBreak/>
         <w:drawing>
           <wp:inline distT="0" distB="0" distL="0" distR="0" wp14:anchorId="1E187574" wp14:editId="2B5E9EB6">
             <wp:extent cx="5693039" cy="3789045"/>
@@ -29123,10 +28956,7 @@
         <w:t xml:space="preserve"> </w:t>
       </w:r>
       <w:r>
-        <w:t>correspondi</w:t>
-      </w:r>
-      <w:r>
-        <w:t>ng</w:t>
+        <w:t>corresponding</w:t>
       </w:r>
       <w:r>
         <w:rPr>
@@ -29236,7 +29066,7 @@
       </w:pPr>
       <w:r>
         <w:pict w14:anchorId="67FB6F1A">
-          <v:rect id="_x0000_s2058" alt="" style="position:absolute;left:0;text-align:left;margin-left:490pt;margin-top:6.85pt;width:3pt;height:12.75pt;z-index:-15971840;mso-wrap-edited:f;mso-width-percent:0;mso-height-percent:0;mso-position-horizontal-relative:page;mso-width-percent:0;mso-height-percent:0" fillcolor="#f4f0f6" stroked="f">
+          <v:rect id="_x0000_s1034" alt="" style="position:absolute;left:0;text-align:left;margin-left:490pt;margin-top:6.85pt;width:3pt;height:12.75pt;z-index:-15971840;mso-wrap-edited:f;mso-width-percent:0;mso-height-percent:0;mso-position-horizontal-relative:page;mso-width-percent:0;mso-height-percent:0" fillcolor="#f4f0f6" stroked="f">
             <v:fill opacity="52428f"/>
             <w10:wrap anchorx="page"/>
           </v:rect>
@@ -30221,6 +30051,7 @@
         <w:rPr>
           <w:noProof/>
           <w:sz w:val="20"/>
+          <w:lang w:val="it-IT" w:eastAsia="it-IT"/>
         </w:rPr>
         <w:drawing>
           <wp:inline distT="0" distB="0" distL="0" distR="0" wp14:anchorId="051D7297" wp14:editId="55C1B38A">
@@ -30524,6 +30355,7 @@
       <w:r>
         <w:rPr>
           <w:noProof/>
+          <w:lang w:val="it-IT" w:eastAsia="it-IT"/>
         </w:rPr>
         <w:drawing>
           <wp:anchor distT="0" distB="0" distL="0" distR="0" simplePos="0" relativeHeight="70" behindDoc="0" locked="0" layoutInCell="1" allowOverlap="1" wp14:anchorId="0311A72D" wp14:editId="57472E5B">
@@ -30830,6 +30662,7 @@
         <w:spacing w:before="65"/>
       </w:pPr>
       <w:r>
+        <w:lastRenderedPageBreak/>
         <w:t>Deletion</w:t>
       </w:r>
     </w:p>
@@ -30905,7 +30738,7 @@
       </w:pPr>
       <w:r>
         <w:pict w14:anchorId="60CA3E10">
-          <v:shape id="_x0000_s2057" alt="" style="position:absolute;left:0;text-align:left;margin-left:80.25pt;margin-top:5.8pt;width:3.8pt;height:3.8pt;z-index:15764992;mso-wrap-edited:f;mso-width-percent:0;mso-height-percent:0;mso-position-horizontal-relative:page;mso-width-percent:0;mso-height-percent:0" coordsize="76,76" path="m43,75r-10,l28,74,,43,,33,33,,43,,75,38r,5l43,75xe" fillcolor="black" stroked="f">
+          <v:shape id="_x0000_s1033" alt="" style="position:absolute;left:0;text-align:left;margin-left:80.25pt;margin-top:5.8pt;width:3.8pt;height:3.8pt;z-index:15764992;mso-wrap-edited:f;mso-width-percent:0;mso-height-percent:0;mso-position-horizontal-relative:page;mso-width-percent:0;mso-height-percent:0" coordsize="76,76" path="m43,75r-10,l28,74,,43,,33,33,,43,,75,38r,5l43,75xe" fillcolor="black" stroked="f">
             <v:path arrowok="t" o:connecttype="custom" o:connectlocs="27305,121285;20955,121285;17780,120650;0,100965;0,94615;20955,73660;27305,73660;47625,97790;47625,100965;27305,121285" o:connectangles="0,0,0,0,0,0,0,0,0,0"/>
             <w10:wrap anchorx="page"/>
           </v:shape>
@@ -31112,7 +30945,7 @@
       </w:pPr>
       <w:r>
         <w:pict w14:anchorId="46326B77">
-          <v:shape id="_x0000_s2056" alt="" style="position:absolute;left:0;text-align:left;margin-left:80.25pt;margin-top:12.45pt;width:3.8pt;height:3.8pt;z-index:15765504;mso-wrap-edited:f;mso-width-percent:0;mso-height-percent:0;mso-position-horizontal-relative:page;mso-width-percent:0;mso-height-percent:0" coordsize="76,76" path="m43,75r-10,l28,74,,43,,33,33,,43,,75,38r,5l43,75xe" fillcolor="black" stroked="f">
+          <v:shape id="_x0000_s1032" alt="" style="position:absolute;left:0;text-align:left;margin-left:80.25pt;margin-top:12.45pt;width:3.8pt;height:3.8pt;z-index:15765504;mso-wrap-edited:f;mso-width-percent:0;mso-height-percent:0;mso-position-horizontal-relative:page;mso-width-percent:0;mso-height-percent:0" coordsize="76,76" path="m43,75r-10,l28,74,,43,,33,33,,43,,75,38r,5l43,75xe" fillcolor="black" stroked="f">
             <v:path arrowok="t" o:connecttype="custom" o:connectlocs="27305,205740;20955,205740;17780,205105;0,185420;0,179070;20955,158115;27305,158115;47625,182245;47625,185420;27305,205740" o:connectangles="0,0,0,0,0,0,0,0,0,0"/>
             <w10:wrap anchorx="page"/>
           </v:shape>
@@ -31163,11 +30996,9 @@
         </w:rPr>
         <w:t xml:space="preserve"> </w:t>
       </w:r>
-      <w:proofErr w:type="spellStart"/>
       <w:r>
         <w:t>that</w:t>
       </w:r>
-      <w:proofErr w:type="spellEnd"/>
       <w:r>
         <w:rPr>
           <w:spacing w:val="2"/>
@@ -31374,7 +31205,7 @@
       </w:pPr>
       <w:r>
         <w:pict w14:anchorId="2FC3EEB4">
-          <v:shape id="_x0000_s2055" alt="" style="position:absolute;left:0;text-align:left;margin-left:80.25pt;margin-top:17pt;width:3.8pt;height:3.8pt;z-index:15766016;mso-wrap-edited:f;mso-width-percent:0;mso-height-percent:0;mso-position-horizontal-relative:page;mso-width-percent:0;mso-height-percent:0" coordsize="76,76" path="m43,75r-10,l28,74,,43,,33,33,,43,,75,38r,5l43,75xe" fillcolor="black" stroked="f">
+          <v:shape id="_x0000_s1031" alt="" style="position:absolute;left:0;text-align:left;margin-left:80.25pt;margin-top:17pt;width:3.8pt;height:3.8pt;z-index:15766016;mso-wrap-edited:f;mso-width-percent:0;mso-height-percent:0;mso-position-horizontal-relative:page;mso-width-percent:0;mso-height-percent:0" coordsize="76,76" path="m43,75r-10,l28,74,,43,,33,33,,43,,75,38r,5l43,75xe" fillcolor="black" stroked="f">
             <v:path arrowok="t" o:connecttype="custom" o:connectlocs="27305,263525;20955,263525;17780,262890;0,243205;0,236855;20955,215900;27305,215900;47625,240030;47625,243205;27305,263525" o:connectangles="0,0,0,0,0,0,0,0,0,0"/>
             <w10:wrap anchorx="page"/>
           </v:shape>
@@ -31382,7 +31213,7 @@
       </w:r>
       <w:r>
         <w:pict w14:anchorId="1820F400">
-          <v:shape id="_x0000_s2054" alt="" style="position:absolute;left:0;text-align:left;margin-left:80.25pt;margin-top:42.5pt;width:3.8pt;height:3.8pt;z-index:15766528;mso-wrap-edited:f;mso-width-percent:0;mso-height-percent:0;mso-position-horizontal-relative:page;mso-width-percent:0;mso-height-percent:0" coordsize="76,76" path="m43,75r-10,l28,75,,43,,33,33,,43,,75,38r,5l43,75xe" fillcolor="black" stroked="f">
+          <v:shape id="_x0000_s1030" alt="" style="position:absolute;left:0;text-align:left;margin-left:80.25pt;margin-top:42.5pt;width:3.8pt;height:3.8pt;z-index:15766528;mso-wrap-edited:f;mso-width-percent:0;mso-height-percent:0;mso-position-horizontal-relative:page;mso-width-percent:0;mso-height-percent:0" coordsize="76,76" path="m43,75r-10,l28,75,,43,,33,33,,43,,75,38r,5l43,75xe" fillcolor="black" stroked="f">
             <v:path arrowok="t" o:connecttype="custom" o:connectlocs="27305,587375;20955,587375;17780,587375;0,567055;0,560705;20955,539750;27305,539750;47625,563880;47625,567055;27305,587375" o:connectangles="0,0,0,0,0,0,0,0,0,0"/>
             <w10:wrap anchorx="page"/>
           </v:shape>
@@ -31427,7 +31258,7 @@
       </w:pPr>
       <w:r>
         <w:pict w14:anchorId="25FAF658">
-          <v:shape id="_x0000_s2053" alt="" style="position:absolute;left:0;text-align:left;margin-left:80.25pt;margin-top:5.75pt;width:3.8pt;height:3.8pt;z-index:15767040;mso-wrap-edited:f;mso-width-percent:0;mso-height-percent:0;mso-position-horizontal-relative:page;mso-width-percent:0;mso-height-percent:0" coordsize="76,76" path="m43,75r-10,l28,74,,43,,33,33,,43,,75,38r,5l43,75xe" fillcolor="black" stroked="f">
+          <v:shape id="_x0000_s1029" alt="" style="position:absolute;left:0;text-align:left;margin-left:80.25pt;margin-top:5.75pt;width:3.8pt;height:3.8pt;z-index:15767040;mso-wrap-edited:f;mso-width-percent:0;mso-height-percent:0;mso-position-horizontal-relative:page;mso-width-percent:0;mso-height-percent:0" coordsize="76,76" path="m43,75r-10,l28,74,,43,,33,33,,43,,75,38r,5l43,75xe" fillcolor="black" stroked="f">
             <v:path arrowok="t" o:connecttype="custom" o:connectlocs="27305,120650;20955,120650;17780,120015;0,100330;0,93980;20955,73025;27305,73025;47625,97155;47625,100330;27305,120650" o:connectangles="0,0,0,0,0,0,0,0,0,0"/>
             <w10:wrap anchorx="page"/>
           </v:shape>
@@ -31481,7 +31312,7 @@
       </w:pPr>
       <w:r>
         <w:pict w14:anchorId="71EB8109">
-          <v:shape id="_x0000_s2052" alt="" style="position:absolute;left:0;text-align:left;margin-left:80.25pt;margin-top:16.95pt;width:3.8pt;height:3.8pt;z-index:15767552;mso-wrap-edited:f;mso-width-percent:0;mso-height-percent:0;mso-position-horizontal-relative:page;mso-width-percent:0;mso-height-percent:0" coordsize="76,76" path="m43,75r-10,l28,74,,43,,33,33,,43,,75,38r,5l43,75xe" fillcolor="black" stroked="f">
+          <v:shape id="_x0000_s1028" alt="" style="position:absolute;left:0;text-align:left;margin-left:80.25pt;margin-top:16.95pt;width:3.8pt;height:3.8pt;z-index:15767552;mso-wrap-edited:f;mso-width-percent:0;mso-height-percent:0;mso-position-horizontal-relative:page;mso-width-percent:0;mso-height-percent:0" coordsize="76,76" path="m43,75r-10,l28,74,,43,,33,33,,43,,75,38r,5l43,75xe" fillcolor="black" stroked="f">
             <v:path arrowok="t" o:connecttype="custom" o:connectlocs="27305,262890;20955,262890;17780,262255;0,242570;0,236220;20955,215265;27305,215265;47625,239395;47625,242570;27305,262890" o:connectangles="0,0,0,0,0,0,0,0,0,0"/>
             <w10:wrap anchorx="page"/>
           </v:shape>
@@ -31489,7 +31320,7 @@
       </w:r>
       <w:r>
         <w:pict w14:anchorId="1EFB79C7">
-          <v:shape id="_x0000_s2051" alt="" style="position:absolute;left:0;text-align:left;margin-left:80.25pt;margin-top:42.45pt;width:3.8pt;height:3.8pt;z-index:15768064;mso-wrap-edited:f;mso-width-percent:0;mso-height-percent:0;mso-position-horizontal-relative:page;mso-width-percent:0;mso-height-percent:0" coordsize="76,76" path="m43,75r-10,l28,75,,43,,33,33,,43,,75,38r,5l43,75xe" fillcolor="black" stroked="f">
+          <v:shape id="_x0000_s1027" alt="" style="position:absolute;left:0;text-align:left;margin-left:80.25pt;margin-top:42.45pt;width:3.8pt;height:3.8pt;z-index:15768064;mso-wrap-edited:f;mso-width-percent:0;mso-height-percent:0;mso-position-horizontal-relative:page;mso-width-percent:0;mso-height-percent:0" coordsize="76,76" path="m43,75r-10,l28,75,,43,,33,33,,43,,75,38r,5l43,75xe" fillcolor="black" stroked="f">
             <v:path arrowok="t" o:connecttype="custom" o:connectlocs="27305,586740;20955,586740;17780,586740;0,566420;0,560070;20955,539115;27305,539115;47625,563245;47625,566420;27305,586740" o:connectangles="0,0,0,0,0,0,0,0,0,0"/>
             <w10:wrap anchorx="page"/>
           </v:shape>
@@ -31615,7 +31446,7 @@
       </w:pPr>
       <w:r>
         <w:pict w14:anchorId="107CF710">
-          <v:shape id="_x0000_s2050" alt="" style="position:absolute;left:0;text-align:left;margin-left:80.25pt;margin-top:5pt;width:3.8pt;height:3.8pt;z-index:15768576;mso-wrap-edited:f;mso-width-percent:0;mso-height-percent:0;mso-position-horizontal-relative:page;mso-width-percent:0;mso-height-percent:0" coordsize="76,76" path="m43,75r-10,l28,74,,43,,33,33,,43,,75,38r,5l43,75xe" fillcolor="black" stroked="f">
+          <v:shape id="_x0000_s1026" alt="" style="position:absolute;left:0;text-align:left;margin-left:80.25pt;margin-top:5pt;width:3.8pt;height:3.8pt;z-index:15768576;mso-wrap-edited:f;mso-width-percent:0;mso-height-percent:0;mso-position-horizontal-relative:page;mso-width-percent:0;mso-height-percent:0" coordsize="76,76" path="m43,75r-10,l28,74,,43,,33,33,,43,,75,38r,5l43,75xe" fillcolor="black" stroked="f">
             <v:path arrowok="t" o:connecttype="custom" o:connectlocs="27305,111125;20955,111125;17780,110490;0,90805;0,84455;20955,63500;27305,63500;47625,87630;47625,90805;27305,111125" o:connectangles="0,0,0,0,0,0,0,0,0,0"/>
             <w10:wrap anchorx="page"/>
           </v:shape>
@@ -31739,7 +31570,7 @@
 </file>
 
 <file path=word/endnotes.xml><?xml version="1.0" encoding="utf-8"?>
-<w:endnotes xmlns:wpc="http://schemas.microsoft.com/office/word/2010/wordprocessingCanvas" xmlns:cx="http://schemas.microsoft.com/office/drawing/2014/chartex" xmlns:cx1="http://schemas.microsoft.com/office/drawing/2015/9/8/chartex" xmlns:cx2="http://schemas.microsoft.com/office/drawing/2015/10/21/chartex" xmlns:cx3="http://schemas.microsoft.com/office/drawing/2016/5/9/chartex" xmlns:cx4="http://schemas.microsoft.com/office/drawing/2016/5/10/chartex" xmlns:cx5="http://schemas.microsoft.com/office/drawing/2016/5/11/chartex" xmlns:cx6="http://schemas.microsoft.com/office/drawing/2016/5/12/chartex" xmlns:cx7="http://schemas.microsoft.com/office/drawing/2016/5/13/chartex" xmlns:cx8="http://schemas.microsoft.com/office/drawing/2016/5/14/chartex" xmlns:mc="http://schemas.openxmlformats.org/markup-compatibility/2006" xmlns:aink="http://schemas.microsoft.com/office/drawing/2016/ink" xmlns:am3d="http://schemas.microsoft.com/office/drawing/2017/model3d" xmlns:o="urn:schemas-microsoft-com:office:office" xmlns:oel="http://schemas.microsoft.com/office/2019/extlst" xmlns:r="http://schemas.openxmlformats.org/officeDocument/2006/relationships" xmlns:m="http://schemas.openxmlformats.org/officeDocument/2006/math" xmlns:v="urn:schemas-microsoft-com:vml" xmlns:wp14="http://schemas.microsoft.com/office/word/2010/wordprocessingDrawing" xmlns:wp="http://schemas.openxmlformats.org/drawingml/2006/wordprocessingDrawing" xmlns:w10="urn:schemas-microsoft-com:office:word" xmlns:w="http://schemas.openxmlformats.org/wordprocessingml/2006/main" xmlns:w14="http://schemas.microsoft.com/office/word/2010/wordml" xmlns:w15="http://schemas.microsoft.com/office/word/2012/wordml" xmlns:w16cex="http://schemas.microsoft.com/office/word/2018/wordml/cex" xmlns:w16cid="http://schemas.microsoft.com/office/word/2016/wordml/cid" xmlns:w16="http://schemas.microsoft.com/office/word/2018/wordml" xmlns:w16sdtdh="http://schemas.microsoft.com/office/word/2020/wordml/sdtdatahash" xmlns:w16se="http://schemas.microsoft.com/office/word/2015/wordml/symex" xmlns:wpg="http://schemas.microsoft.com/office/word/2010/wordprocessingGroup" xmlns:wpi="http://schemas.microsoft.com/office/word/2010/wordprocessingInk" xmlns:wne="http://schemas.microsoft.com/office/word/2006/wordml" xmlns:wps="http://schemas.microsoft.com/office/word/2010/wordprocessingShape" mc:Ignorable="w14 w15 w16se w16cid w16 w16cex w16sdtdh wp14">
+<w:endnotes xmlns:wpc="http://schemas.microsoft.com/office/word/2010/wordprocessingCanvas" xmlns:cx="http://schemas.microsoft.com/office/drawing/2014/chartex" xmlns:cx1="http://schemas.microsoft.com/office/drawing/2015/9/8/chartex" xmlns:mc="http://schemas.openxmlformats.org/markup-compatibility/2006" xmlns:o="urn:schemas-microsoft-com:office:office" xmlns:r="http://schemas.openxmlformats.org/officeDocument/2006/relationships" xmlns:m="http://schemas.openxmlformats.org/officeDocument/2006/math" xmlns:v="urn:schemas-microsoft-com:vml" xmlns:wp14="http://schemas.microsoft.com/office/word/2010/wordprocessingDrawing" xmlns:wp="http://schemas.openxmlformats.org/drawingml/2006/wordprocessingDrawing" xmlns:w10="urn:schemas-microsoft-com:office:word" xmlns:w="http://schemas.openxmlformats.org/wordprocessingml/2006/main" xmlns:w14="http://schemas.microsoft.com/office/word/2010/wordml" xmlns:w15="http://schemas.microsoft.com/office/word/2012/wordml" xmlns:w16se="http://schemas.microsoft.com/office/word/2015/wordml/symex" xmlns:wpg="http://schemas.microsoft.com/office/word/2010/wordprocessingGroup" xmlns:wpi="http://schemas.microsoft.com/office/word/2010/wordprocessingInk" xmlns:wne="http://schemas.microsoft.com/office/word/2006/wordml" xmlns:wps="http://schemas.microsoft.com/office/word/2010/wordprocessingShape" mc:Ignorable="w14 w15 w16se wp14">
   <w:endnote w:type="separator" w:id="-1">
     <w:p>
       <w:r>
@@ -31758,7 +31589,7 @@
 </file>
 
 <file path=word/footer1.xml><?xml version="1.0" encoding="utf-8"?>
-<w:ftr xmlns:wpc="http://schemas.microsoft.com/office/word/2010/wordprocessingCanvas" xmlns:cx="http://schemas.microsoft.com/office/drawing/2014/chartex" xmlns:cx1="http://schemas.microsoft.com/office/drawing/2015/9/8/chartex" xmlns:cx2="http://schemas.microsoft.com/office/drawing/2015/10/21/chartex" xmlns:cx3="http://schemas.microsoft.com/office/drawing/2016/5/9/chartex" xmlns:cx4="http://schemas.microsoft.com/office/drawing/2016/5/10/chartex" xmlns:cx5="http://schemas.microsoft.com/office/drawing/2016/5/11/chartex" xmlns:cx6="http://schemas.microsoft.com/office/drawing/2016/5/12/chartex" xmlns:cx7="http://schemas.microsoft.com/office/drawing/2016/5/13/chartex" xmlns:cx8="http://schemas.microsoft.com/office/drawing/2016/5/14/chartex" xmlns:mc="http://schemas.openxmlformats.org/markup-compatibility/2006" xmlns:aink="http://schemas.microsoft.com/office/drawing/2016/ink" xmlns:am3d="http://schemas.microsoft.com/office/drawing/2017/model3d" xmlns:o="urn:schemas-microsoft-com:office:office" xmlns:oel="http://schemas.microsoft.com/office/2019/extlst" xmlns:r="http://schemas.openxmlformats.org/officeDocument/2006/relationships" xmlns:m="http://schemas.openxmlformats.org/officeDocument/2006/math" xmlns:v="urn:schemas-microsoft-com:vml" xmlns:wp14="http://schemas.microsoft.com/office/word/2010/wordprocessingDrawing" xmlns:wp="http://schemas.openxmlformats.org/drawingml/2006/wordprocessingDrawing" xmlns:w10="urn:schemas-microsoft-com:office:word" xmlns:w="http://schemas.openxmlformats.org/wordprocessingml/2006/main" xmlns:w14="http://schemas.microsoft.com/office/word/2010/wordml" xmlns:w15="http://schemas.microsoft.com/office/word/2012/wordml" xmlns:w16cex="http://schemas.microsoft.com/office/word/2018/wordml/cex" xmlns:w16cid="http://schemas.microsoft.com/office/word/2016/wordml/cid" xmlns:w16="http://schemas.microsoft.com/office/word/2018/wordml" xmlns:w16sdtdh="http://schemas.microsoft.com/office/word/2020/wordml/sdtdatahash" xmlns:w16se="http://schemas.microsoft.com/office/word/2015/wordml/symex" xmlns:wpg="http://schemas.microsoft.com/office/word/2010/wordprocessingGroup" xmlns:wpi="http://schemas.microsoft.com/office/word/2010/wordprocessingInk" xmlns:wne="http://schemas.microsoft.com/office/word/2006/wordml" xmlns:wps="http://schemas.microsoft.com/office/word/2010/wordprocessingShape" mc:Ignorable="w14 w15 w16se w16cid w16 w16cex w16sdtdh wp14">
+<w:ftr xmlns:wpc="http://schemas.microsoft.com/office/word/2010/wordprocessingCanvas" xmlns:cx="http://schemas.microsoft.com/office/drawing/2014/chartex" xmlns:cx1="http://schemas.microsoft.com/office/drawing/2015/9/8/chartex" xmlns:mc="http://schemas.openxmlformats.org/markup-compatibility/2006" xmlns:o="urn:schemas-microsoft-com:office:office" xmlns:r="http://schemas.openxmlformats.org/officeDocument/2006/relationships" xmlns:m="http://schemas.openxmlformats.org/officeDocument/2006/math" xmlns:v="urn:schemas-microsoft-com:vml" xmlns:wp14="http://schemas.microsoft.com/office/word/2010/wordprocessingDrawing" xmlns:wp="http://schemas.openxmlformats.org/drawingml/2006/wordprocessingDrawing" xmlns:w10="urn:schemas-microsoft-com:office:word" xmlns:w="http://schemas.openxmlformats.org/wordprocessingml/2006/main" xmlns:w14="http://schemas.microsoft.com/office/word/2010/wordml" xmlns:w15="http://schemas.microsoft.com/office/word/2012/wordml" xmlns:w16se="http://schemas.microsoft.com/office/word/2015/wordml/symex" xmlns:wpg="http://schemas.microsoft.com/office/word/2010/wordprocessingGroup" xmlns:wpi="http://schemas.microsoft.com/office/word/2010/wordprocessingInk" xmlns:wne="http://schemas.microsoft.com/office/word/2006/wordml" xmlns:wps="http://schemas.microsoft.com/office/word/2010/wordprocessingShape" mc:Ignorable="w14 w15 w16se wp14">
   <w:p>
     <w:pPr>
       <w:pStyle w:val="Corpotesto"/>
@@ -31773,7 +31604,7 @@
           <v:stroke joinstyle="miter"/>
           <v:path gradientshapeok="t" o:connecttype="rect"/>
         </v:shapetype>
-        <v:shape id="_x0000_s1026" type="#_x0000_t202" alt="" style="position:absolute;margin-left:35pt;margin-top:797.3pt;width:50.4pt;height:13.2pt;z-index:-16007168;mso-wrap-style:square;mso-wrap-edited:f;mso-width-percent:0;mso-height-percent:0;mso-position-horizontal-relative:page;mso-position-vertical-relative:page;mso-width-percent:0;mso-height-percent:0;v-text-anchor:top" filled="f" stroked="f">
+        <v:shape id="_x0000_s2050" type="#_x0000_t202" alt="" style="position:absolute;margin-left:35pt;margin-top:797.3pt;width:50.4pt;height:13.2pt;z-index:-16007168;mso-wrap-style:square;mso-wrap-edited:f;mso-width-percent:0;mso-height-percent:0;mso-position-horizontal-relative:page;mso-position-vertical-relative:page;mso-width-percent:0;mso-height-percent:0;v-text-anchor:top" filled="f" stroked="f">
           <v:textbox inset="0,0,0,0">
             <w:txbxContent>
               <w:p>
@@ -31812,7 +31643,7 @@
     </w:r>
     <w:r>
       <w:pict w14:anchorId="6680563D">
-        <v:shape id="_x0000_s1025" type="#_x0000_t202" alt="" style="position:absolute;margin-left:545.1pt;margin-top:797.3pt;width:17.15pt;height:13.2pt;z-index:-16006656;mso-wrap-style:square;mso-wrap-edited:f;mso-width-percent:0;mso-height-percent:0;mso-position-horizontal-relative:page;mso-position-vertical-relative:page;mso-width-percent:0;mso-height-percent:0;v-text-anchor:top" filled="f" stroked="f">
+        <v:shape id="_x0000_s2049" type="#_x0000_t202" alt="" style="position:absolute;margin-left:545.1pt;margin-top:797.3pt;width:17.15pt;height:13.2pt;z-index:-16006656;mso-wrap-style:square;mso-wrap-edited:f;mso-width-percent:0;mso-height-percent:0;mso-position-horizontal-relative:page;mso-position-vertical-relative:page;mso-width-percent:0;mso-height-percent:0;v-text-anchor:top" filled="f" stroked="f">
           <v:textbox inset="0,0,0,0">
             <w:txbxContent>
               <w:p>
@@ -31836,7 +31667,11 @@
                   <w:fldChar w:fldCharType="separate"/>
                 </w:r>
                 <w:r>
-                  <w:t>10</w:t>
+                  <w:rPr>
+                    <w:noProof/>
+                    <w:sz w:val="20"/>
+                  </w:rPr>
+                  <w:t>5</w:t>
                 </w:r>
                 <w:r>
                   <w:fldChar w:fldCharType="end"/>
@@ -31853,7 +31688,7 @@
 </file>
 
 <file path=word/footnotes.xml><?xml version="1.0" encoding="utf-8"?>
-<w:footnotes xmlns:wpc="http://schemas.microsoft.com/office/word/2010/wordprocessingCanvas" xmlns:cx="http://schemas.microsoft.com/office/drawing/2014/chartex" xmlns:cx1="http://schemas.microsoft.com/office/drawing/2015/9/8/chartex" xmlns:cx2="http://schemas.microsoft.com/office/drawing/2015/10/21/chartex" xmlns:cx3="http://schemas.microsoft.com/office/drawing/2016/5/9/chartex" xmlns:cx4="http://schemas.microsoft.com/office/drawing/2016/5/10/chartex" xmlns:cx5="http://schemas.microsoft.com/office/drawing/2016/5/11/chartex" xmlns:cx6="http://schemas.microsoft.com/office/drawing/2016/5/12/chartex" xmlns:cx7="http://schemas.microsoft.com/office/drawing/2016/5/13/chartex" xmlns:cx8="http://schemas.microsoft.com/office/drawing/2016/5/14/chartex" xmlns:mc="http://schemas.openxmlformats.org/markup-compatibility/2006" xmlns:aink="http://schemas.microsoft.com/office/drawing/2016/ink" xmlns:am3d="http://schemas.microsoft.com/office/drawing/2017/model3d" xmlns:o="urn:schemas-microsoft-com:office:office" xmlns:oel="http://schemas.microsoft.com/office/2019/extlst" xmlns:r="http://schemas.openxmlformats.org/officeDocument/2006/relationships" xmlns:m="http://schemas.openxmlformats.org/officeDocument/2006/math" xmlns:v="urn:schemas-microsoft-com:vml" xmlns:wp14="http://schemas.microsoft.com/office/word/2010/wordprocessingDrawing" xmlns:wp="http://schemas.openxmlformats.org/drawingml/2006/wordprocessingDrawing" xmlns:w10="urn:schemas-microsoft-com:office:word" xmlns:w="http://schemas.openxmlformats.org/wordprocessingml/2006/main" xmlns:w14="http://schemas.microsoft.com/office/word/2010/wordml" xmlns:w15="http://schemas.microsoft.com/office/word/2012/wordml" xmlns:w16cex="http://schemas.microsoft.com/office/word/2018/wordml/cex" xmlns:w16cid="http://schemas.microsoft.com/office/word/2016/wordml/cid" xmlns:w16="http://schemas.microsoft.com/office/word/2018/wordml" xmlns:w16sdtdh="http://schemas.microsoft.com/office/word/2020/wordml/sdtdatahash" xmlns:w16se="http://schemas.microsoft.com/office/word/2015/wordml/symex" xmlns:wpg="http://schemas.microsoft.com/office/word/2010/wordprocessingGroup" xmlns:wpi="http://schemas.microsoft.com/office/word/2010/wordprocessingInk" xmlns:wne="http://schemas.microsoft.com/office/word/2006/wordml" xmlns:wps="http://schemas.microsoft.com/office/word/2010/wordprocessingShape" mc:Ignorable="w14 w15 w16se w16cid w16 w16cex w16sdtdh wp14">
+<w:footnotes xmlns:wpc="http://schemas.microsoft.com/office/word/2010/wordprocessingCanvas" xmlns:cx="http://schemas.microsoft.com/office/drawing/2014/chartex" xmlns:cx1="http://schemas.microsoft.com/office/drawing/2015/9/8/chartex" xmlns:mc="http://schemas.openxmlformats.org/markup-compatibility/2006" xmlns:o="urn:schemas-microsoft-com:office:office" xmlns:r="http://schemas.openxmlformats.org/officeDocument/2006/relationships" xmlns:m="http://schemas.openxmlformats.org/officeDocument/2006/math" xmlns:v="urn:schemas-microsoft-com:vml" xmlns:wp14="http://schemas.microsoft.com/office/word/2010/wordprocessingDrawing" xmlns:wp="http://schemas.openxmlformats.org/drawingml/2006/wordprocessingDrawing" xmlns:w10="urn:schemas-microsoft-com:office:word" xmlns:w="http://schemas.openxmlformats.org/wordprocessingml/2006/main" xmlns:w14="http://schemas.microsoft.com/office/word/2010/wordml" xmlns:w15="http://schemas.microsoft.com/office/word/2012/wordml" xmlns:w16se="http://schemas.microsoft.com/office/word/2015/wordml/symex" xmlns:wpg="http://schemas.microsoft.com/office/word/2010/wordprocessingGroup" xmlns:wpi="http://schemas.microsoft.com/office/word/2010/wordprocessingInk" xmlns:wne="http://schemas.microsoft.com/office/word/2006/wordml" xmlns:wps="http://schemas.microsoft.com/office/word/2010/wordprocessingShape" mc:Ignorable="w14 w15 w16se wp14">
   <w:footnote w:type="separator" w:id="-1">
     <w:p>
       <w:r>
@@ -31872,7 +31707,7 @@
 </file>
 
 <file path=word/numbering.xml><?xml version="1.0" encoding="utf-8"?>
-<w:numbering xmlns:wpc="http://schemas.microsoft.com/office/word/2010/wordprocessingCanvas" xmlns:cx="http://schemas.microsoft.com/office/drawing/2014/chartex" xmlns:cx1="http://schemas.microsoft.com/office/drawing/2015/9/8/chartex" xmlns:cx2="http://schemas.microsoft.com/office/drawing/2015/10/21/chartex" xmlns:cx3="http://schemas.microsoft.com/office/drawing/2016/5/9/chartex" xmlns:cx4="http://schemas.microsoft.com/office/drawing/2016/5/10/chartex" xmlns:cx5="http://schemas.microsoft.com/office/drawing/2016/5/11/chartex" xmlns:cx6="http://schemas.microsoft.com/office/drawing/2016/5/12/chartex" xmlns:cx7="http://schemas.microsoft.com/office/drawing/2016/5/13/chartex" xmlns:cx8="http://schemas.microsoft.com/office/drawing/2016/5/14/chartex" xmlns:mc="http://schemas.openxmlformats.org/markup-compatibility/2006" xmlns:aink="http://schemas.microsoft.com/office/drawing/2016/ink" xmlns:am3d="http://schemas.microsoft.com/office/drawing/2017/model3d" xmlns:o="urn:schemas-microsoft-com:office:office" xmlns:oel="http://schemas.microsoft.com/office/2019/extlst" xmlns:r="http://schemas.openxmlformats.org/officeDocument/2006/relationships" xmlns:m="http://schemas.openxmlformats.org/officeDocument/2006/math" xmlns:v="urn:schemas-microsoft-com:vml" xmlns:wp14="http://schemas.microsoft.com/office/word/2010/wordprocessingDrawing" xmlns:wp="http://schemas.openxmlformats.org/drawingml/2006/wordprocessingDrawing" xmlns:w10="urn:schemas-microsoft-com:office:word" xmlns:w="http://schemas.openxmlformats.org/wordprocessingml/2006/main" xmlns:w14="http://schemas.microsoft.com/office/word/2010/wordml" xmlns:w15="http://schemas.microsoft.com/office/word/2012/wordml" xmlns:w16cex="http://schemas.microsoft.com/office/word/2018/wordml/cex" xmlns:w16cid="http://schemas.microsoft.com/office/word/2016/wordml/cid" xmlns:w16="http://schemas.microsoft.com/office/word/2018/wordml" xmlns:w16sdtdh="http://schemas.microsoft.com/office/word/2020/wordml/sdtdatahash" xmlns:w16se="http://schemas.microsoft.com/office/word/2015/wordml/symex" xmlns:wpg="http://schemas.microsoft.com/office/word/2010/wordprocessingGroup" xmlns:wpi="http://schemas.microsoft.com/office/word/2010/wordprocessingInk" xmlns:wne="http://schemas.microsoft.com/office/word/2006/wordml" xmlns:wps="http://schemas.microsoft.com/office/word/2010/wordprocessingShape" mc:Ignorable="w14 w15 w16se w16cid w16 w16cex w16sdtdh wp14">
+<w:numbering xmlns:wpc="http://schemas.microsoft.com/office/word/2010/wordprocessingCanvas" xmlns:cx="http://schemas.microsoft.com/office/drawing/2014/chartex" xmlns:cx1="http://schemas.microsoft.com/office/drawing/2015/9/8/chartex" xmlns:mc="http://schemas.openxmlformats.org/markup-compatibility/2006" xmlns:o="urn:schemas-microsoft-com:office:office" xmlns:r="http://schemas.openxmlformats.org/officeDocument/2006/relationships" xmlns:m="http://schemas.openxmlformats.org/officeDocument/2006/math" xmlns:v="urn:schemas-microsoft-com:vml" xmlns:wp14="http://schemas.microsoft.com/office/word/2010/wordprocessingDrawing" xmlns:wp="http://schemas.openxmlformats.org/drawingml/2006/wordprocessingDrawing" xmlns:w10="urn:schemas-microsoft-com:office:word" xmlns:w="http://schemas.openxmlformats.org/wordprocessingml/2006/main" xmlns:w14="http://schemas.microsoft.com/office/word/2010/wordml" xmlns:w15="http://schemas.microsoft.com/office/word/2012/wordml" xmlns:w16se="http://schemas.microsoft.com/office/word/2015/wordml/symex" xmlns:wpg="http://schemas.microsoft.com/office/word/2010/wordprocessingGroup" xmlns:wpi="http://schemas.microsoft.com/office/word/2010/wordprocessingInk" xmlns:wne="http://schemas.microsoft.com/office/word/2006/wordml" xmlns:wps="http://schemas.microsoft.com/office/word/2010/wordprocessingShape" mc:Ignorable="w14 w15 w16se wp14">
   <w:abstractNum w:abstractNumId="0" w15:restartNumberingAfterBreak="0">
     <w:nsid w:val="199772EF"/>
     <w:multiLevelType w:val="hybridMultilevel"/>
@@ -32223,20 +32058,20 @@
       </w:rPr>
     </w:lvl>
   </w:abstractNum>
-  <w:num w:numId="1" w16cid:durableId="506676473">
+  <w:num w:numId="1">
     <w:abstractNumId w:val="0"/>
   </w:num>
-  <w:num w:numId="2" w16cid:durableId="915674077">
+  <w:num w:numId="2">
     <w:abstractNumId w:val="2"/>
   </w:num>
-  <w:num w:numId="3" w16cid:durableId="1987666737">
+  <w:num w:numId="3">
     <w:abstractNumId w:val="1"/>
   </w:num>
 </w:numbering>
 </file>
 
 <file path=word/styles.xml><?xml version="1.0" encoding="utf-8"?>
-<w:styles xmlns:mc="http://schemas.openxmlformats.org/markup-compatibility/2006" xmlns:r="http://schemas.openxmlformats.org/officeDocument/2006/relationships" xmlns:w="http://schemas.openxmlformats.org/wordprocessingml/2006/main" xmlns:w14="http://schemas.microsoft.com/office/word/2010/wordml" xmlns:w15="http://schemas.microsoft.com/office/word/2012/wordml" xmlns:w16cex="http://schemas.microsoft.com/office/word/2018/wordml/cex" xmlns:w16cid="http://schemas.microsoft.com/office/word/2016/wordml/cid" xmlns:w16="http://schemas.microsoft.com/office/word/2018/wordml" xmlns:w16sdtdh="http://schemas.microsoft.com/office/word/2020/wordml/sdtdatahash" xmlns:w16se="http://schemas.microsoft.com/office/word/2015/wordml/symex" mc:Ignorable="w14 w15 w16se w16cid w16 w16cex w16sdtdh">
+<w:styles xmlns:mc="http://schemas.openxmlformats.org/markup-compatibility/2006" xmlns:r="http://schemas.openxmlformats.org/officeDocument/2006/relationships" xmlns:w="http://schemas.openxmlformats.org/wordprocessingml/2006/main" xmlns:w14="http://schemas.microsoft.com/office/word/2010/wordml" xmlns:w15="http://schemas.microsoft.com/office/word/2012/wordml" xmlns:w16se="http://schemas.microsoft.com/office/word/2015/wordml/symex" mc:Ignorable="w14 w15 w16se">
   <w:docDefaults>
     <w:rPrDefault>
       <w:rPr>
@@ -32254,7 +32089,7 @@
       </w:pPr>
     </w:pPrDefault>
   </w:docDefaults>
-  <w:latentStyles w:defLockedState="0" w:defUIPriority="99" w:defSemiHidden="0" w:defUnhideWhenUsed="0" w:defQFormat="0" w:count="376">
+  <w:latentStyles w:defLockedState="0" w:defUIPriority="99" w:defSemiHidden="0" w:defUnhideWhenUsed="0" w:defQFormat="0" w:count="371">
     <w:lsdException w:name="Normal" w:uiPriority="0" w:qFormat="1"/>
     <w:lsdException w:name="heading 1" w:uiPriority="9" w:qFormat="1"/>
     <w:lsdException w:name="heading 2" w:semiHidden="1" w:uiPriority="9" w:unhideWhenUsed="1" w:qFormat="1"/>
@@ -32626,11 +32461,6 @@
     <w:lsdException w:name="List Table 5 Dark Accent 6" w:uiPriority="50"/>
     <w:lsdException w:name="List Table 6 Colorful Accent 6" w:uiPriority="51"/>
     <w:lsdException w:name="List Table 7 Colorful Accent 6" w:uiPriority="52"/>
-    <w:lsdException w:name="Mention" w:semiHidden="1" w:unhideWhenUsed="1"/>
-    <w:lsdException w:name="Smart Hyperlink" w:semiHidden="1" w:unhideWhenUsed="1"/>
-    <w:lsdException w:name="Hashtag" w:semiHidden="1" w:unhideWhenUsed="1"/>
-    <w:lsdException w:name="Unresolved Mention" w:semiHidden="1" w:unhideWhenUsed="1"/>
-    <w:lsdException w:name="Smart Link" w:semiHidden="1" w:unhideWhenUsed="1"/>
   </w:latentStyles>
   <w:style w:type="paragraph" w:default="1" w:styleId="Normale">
     <w:name w:val="Normal"/>
